--- a/Genetic_algorithm/Отчет.docx
+++ b/Genetic_algorithm/Отчет.docx
@@ -248,7 +248,14 @@
           <w:b/>
           <w:sz w:val="28"/>
         </w:rPr>
-        <w:t>по лабораторной работе №1</w:t>
+        <w:t>по лабораторной работе №</w:t>
+      </w:r>
+      <w:r>
+        <w:rPr>
+          <w:b/>
+          <w:sz w:val="28"/>
+        </w:rPr>
+        <w:t>4</w:t>
       </w:r>
     </w:p>
     <w:p>
@@ -1491,7 +1498,7 @@
                 <w:noProof/>
                 <w:webHidden/>
               </w:rPr>
-              <w:t>14</w:t>
+              <w:t>15</w:t>
             </w:r>
             <w:r>
               <w:rPr>
@@ -1558,7 +1565,7 @@
                 <w:noProof/>
                 <w:webHidden/>
               </w:rPr>
-              <w:t>15</w:t>
+              <w:t>16</w:t>
             </w:r>
             <w:r>
               <w:rPr>
@@ -2633,10 +2640,10 @@
           <w:noProof/>
         </w:rPr>
         <w:drawing>
-          <wp:inline distT="0" distB="0" distL="0" distR="0" wp14:anchorId="492A6ECD" wp14:editId="706CB6BF">
-            <wp:extent cx="3810000" cy="4905375"/>
+          <wp:inline distT="0" distB="0" distL="0" distR="0" wp14:anchorId="3A663FF4" wp14:editId="6B79D22C">
+            <wp:extent cx="3905250" cy="4810125"/>
             <wp:effectExtent l="0" t="0" r="0" b="9525"/>
-            <wp:docPr id="4" name="Рисунок 4"/>
+            <wp:docPr id="1" name="Рисунок 1"/>
             <wp:cNvGraphicFramePr>
               <a:graphicFrameLocks xmlns:a="http://schemas.openxmlformats.org/drawingml/2006/main" noChangeAspect="1"/>
             </wp:cNvGraphicFramePr>
@@ -2665,7 +2672,7 @@
                   <pic:spPr bwMode="auto">
                     <a:xfrm>
                       <a:off x="0" y="0"/>
-                      <a:ext cx="3810000" cy="4905375"/>
+                      <a:ext cx="3905250" cy="4810125"/>
                     </a:xfrm>
                     <a:prstGeom prst="rect">
                       <a:avLst/>
@@ -2806,6 +2813,7 @@
         </w:rPr>
         <w:t xml:space="preserve"> с использованием следующих библиотек: </w:t>
       </w:r>
+      <w:proofErr w:type="spellStart"/>
       <w:r>
         <w:rPr>
           <w:color w:val="000000" w:themeColor="text1"/>
@@ -2815,6 +2823,7 @@
         </w:rPr>
         <w:t>numpy</w:t>
       </w:r>
+      <w:proofErr w:type="spellEnd"/>
       <w:r>
         <w:rPr>
           <w:color w:val="000000" w:themeColor="text1"/>
@@ -2842,6 +2851,7 @@
         </w:rPr>
         <w:t xml:space="preserve">, </w:t>
       </w:r>
+      <w:proofErr w:type="spellStart"/>
       <w:r>
         <w:rPr>
           <w:color w:val="000000" w:themeColor="text1"/>
@@ -2851,6 +2861,7 @@
         </w:rPr>
         <w:t>tkinter</w:t>
       </w:r>
+      <w:proofErr w:type="spellEnd"/>
       <w:r>
         <w:rPr>
           <w:color w:val="000000" w:themeColor="text1"/>
@@ -3147,15 +3158,7 @@
               <w:jc w:val="both"/>
             </w:pPr>
             <w:r>
-              <w:t>__</w:t>
-            </w:r>
-            <w:proofErr w:type="spellStart"/>
-            <w:r>
-              <w:t>init</w:t>
-            </w:r>
-            <w:proofErr w:type="spellEnd"/>
-            <w:r>
-              <w:t>__</w:t>
+              <w:t>__init__</w:t>
             </w:r>
           </w:p>
         </w:tc>
@@ -3201,11 +3204,9 @@
               <w:spacing w:before="240" w:after="240"/>
               <w:jc w:val="both"/>
             </w:pPr>
-            <w:proofErr w:type="spellStart"/>
             <w:r>
               <w:t>fitnessFunction</w:t>
             </w:r>
-            <w:proofErr w:type="spellEnd"/>
           </w:p>
         </w:tc>
         <w:tc>
@@ -3234,11 +3235,9 @@
                 <w:lang w:val="en-US"/>
               </w:rPr>
             </w:pPr>
-            <w:proofErr w:type="spellStart"/>
             <w:r>
               <w:t>float</w:t>
             </w:r>
-            <w:proofErr w:type="spellEnd"/>
           </w:p>
         </w:tc>
       </w:tr>
@@ -3281,9 +3280,13 @@
               <w:spacing w:before="240" w:after="240"/>
               <w:jc w:val="center"/>
             </w:pPr>
+            <w:proofErr w:type="spellStart"/>
+            <w:proofErr w:type="gramStart"/>
             <w:r>
               <w:t>numpy.ndarray</w:t>
             </w:r>
+            <w:proofErr w:type="spellEnd"/>
+            <w:proofErr w:type="gramEnd"/>
           </w:p>
         </w:tc>
       </w:tr>
@@ -3329,9 +3332,13 @@
                 <w:lang w:val="en-US"/>
               </w:rPr>
             </w:pPr>
+            <w:proofErr w:type="spellStart"/>
+            <w:proofErr w:type="gramStart"/>
             <w:r>
               <w:t>numpy.ndarray</w:t>
             </w:r>
+            <w:proofErr w:type="spellEnd"/>
+            <w:proofErr w:type="gramEnd"/>
           </w:p>
         </w:tc>
       </w:tr>
@@ -3381,9 +3388,13 @@
                 <w:lang w:val="en-US"/>
               </w:rPr>
             </w:pPr>
+            <w:proofErr w:type="spellStart"/>
+            <w:proofErr w:type="gramStart"/>
             <w:r>
               <w:t>numpy.ndarray</w:t>
             </w:r>
+            <w:proofErr w:type="spellEnd"/>
+            <w:proofErr w:type="gramEnd"/>
           </w:p>
         </w:tc>
       </w:tr>
@@ -3429,9 +3440,13 @@
                 <w:lang w:val="en-US"/>
               </w:rPr>
             </w:pPr>
+            <w:proofErr w:type="spellStart"/>
+            <w:proofErr w:type="gramStart"/>
             <w:r>
               <w:t>numpy.ndarray</w:t>
             </w:r>
+            <w:proofErr w:type="spellEnd"/>
+            <w:proofErr w:type="gramEnd"/>
           </w:p>
         </w:tc>
       </w:tr>
@@ -3549,31 +3564,7 @@
         <w:rPr>
           <w:szCs w:val="28"/>
         </w:rPr>
-        <w:t>_</w:t>
-      </w:r>
-      <w:r>
-        <w:rPr>
-          <w:szCs w:val="28"/>
-        </w:rPr>
-        <w:t>1</w:t>
-      </w:r>
-      <w:r>
-        <w:rPr>
-          <w:szCs w:val="28"/>
-        </w:rPr>
-        <w:t>^</w:t>
-      </w:r>
-      <w:r>
-        <w:rPr>
-          <w:szCs w:val="28"/>
-        </w:rPr>
-        <w:t>2+3</w:t>
-      </w:r>
-      <w:r>
-        <w:rPr>
-          <w:szCs w:val="28"/>
-        </w:rPr>
-        <w:t>*</w:t>
+        <w:t>_1^2+3*</w:t>
       </w:r>
       <w:r>
         <w:rPr>
@@ -3586,25 +3577,7 @@
         <w:rPr>
           <w:szCs w:val="28"/>
         </w:rPr>
-        <w:t>_</w:t>
-      </w:r>
-      <w:r>
-        <w:rPr>
-          <w:szCs w:val="28"/>
-        </w:rPr>
-        <w:t>2</w:t>
-      </w:r>
-      <w:r>
-        <w:rPr>
-          <w:szCs w:val="28"/>
-        </w:rPr>
-        <w:t>^</w:t>
-      </w:r>
-      <w:r>
-        <w:rPr>
-          <w:szCs w:val="28"/>
-        </w:rPr>
-        <w:t>2+2</w:t>
+        <w:t>_2^2+2</w:t>
       </w:r>
       <w:r>
         <w:rPr>
@@ -3624,13 +3597,7 @@
         <w:rPr>
           <w:szCs w:val="28"/>
         </w:rPr>
-        <w:t>_</w:t>
-      </w:r>
-      <w:r>
-        <w:rPr>
-          <w:szCs w:val="28"/>
-        </w:rPr>
-        <w:t>1</w:t>
+        <w:t>_1</w:t>
       </w:r>
       <w:r>
         <w:rPr>
@@ -3883,23 +3850,7 @@
         <w:ind w:left="1434" w:hanging="357"/>
       </w:pPr>
       <w:r>
-        <w:t xml:space="preserve">Библиотеки: </w:t>
-      </w:r>
-      <w:proofErr w:type="spellStart"/>
-      <w:r>
-        <w:t>numpy</w:t>
-      </w:r>
-      <w:proofErr w:type="spellEnd"/>
-      <w:r>
-        <w:t xml:space="preserve">, </w:t>
-      </w:r>
-      <w:proofErr w:type="spellStart"/>
-      <w:r>
-        <w:t>tkinter</w:t>
-      </w:r>
-      <w:proofErr w:type="spellEnd"/>
-      <w:r>
-        <w:t xml:space="preserve">, </w:t>
+        <w:t xml:space="preserve">Библиотеки: numpy, tkinter, </w:t>
       </w:r>
       <w:r>
         <w:rPr>
@@ -4181,14 +4132,7 @@
           <w:sz w:val="28"/>
           <w:szCs w:val="28"/>
         </w:rPr>
-        <w:t>_2</w:t>
-      </w:r>
-      <w:r>
-        <w:rPr>
-          <w:sz w:val="28"/>
-          <w:szCs w:val="28"/>
-        </w:rPr>
-        <w:t>.</w:t>
+        <w:t>_2.</w:t>
       </w:r>
     </w:p>
     <w:p>
@@ -4229,7 +4173,23 @@
           <w:sz w:val="28"/>
           <w:szCs w:val="28"/>
         </w:rPr>
-        <w:t xml:space="preserve">При запуске программы отобразится окно с полями ввода параметров генетического алгоритма (Рис. 1). </w:t>
+        <w:t xml:space="preserve">При запуске программы отобразится окно с полями ввода параметров генетического алгоритма (Рис. </w:t>
+      </w:r>
+      <w:r>
+        <w:rPr>
+          <w:color w:val="000000"/>
+          <w:sz w:val="28"/>
+          <w:szCs w:val="28"/>
+        </w:rPr>
+        <w:t>2</w:t>
+      </w:r>
+      <w:r>
+        <w:rPr>
+          <w:color w:val="000000"/>
+          <w:sz w:val="28"/>
+          <w:szCs w:val="28"/>
+        </w:rPr>
+        <w:t xml:space="preserve">). </w:t>
       </w:r>
     </w:p>
     <w:p>
@@ -4355,15 +4315,106 @@
           <w:color w:val="000000"/>
           <w:szCs w:val="28"/>
         </w:rPr>
-        <w:t>Тип кодировки — выберите целочисленную или вещественную кодировку для значений генов</w:t>
-      </w:r>
-      <w:r>
+        <w:t>Тип кодировки — выберите целочисленную или вещественную кодировку для значений генов.</w:t>
+      </w:r>
+    </w:p>
+    <w:p>
+      <w:pPr>
+        <w:jc w:val="center"/>
+      </w:pPr>
+      <w:r>
+        <w:rPr>
+          <w:noProof/>
+        </w:rPr>
+        <w:drawing>
+          <wp:inline distT="0" distB="0" distL="0" distR="0" wp14:anchorId="20DEE565" wp14:editId="5A67540D">
+            <wp:extent cx="5941695" cy="2382520"/>
+            <wp:effectExtent l="0" t="0" r="1905" b="0"/>
+            <wp:docPr id="4" name="Рисунок 4"/>
+            <wp:cNvGraphicFramePr>
+              <a:graphicFrameLocks xmlns:a="http://schemas.openxmlformats.org/drawingml/2006/main" noChangeAspect="1"/>
+            </wp:cNvGraphicFramePr>
+            <a:graphic xmlns:a="http://schemas.openxmlformats.org/drawingml/2006/main">
+              <a:graphicData uri="http://schemas.openxmlformats.org/drawingml/2006/picture">
+                <pic:pic xmlns:pic="http://schemas.openxmlformats.org/drawingml/2006/picture">
+                  <pic:nvPicPr>
+                    <pic:cNvPr id="1" name=""/>
+                    <pic:cNvPicPr/>
+                  </pic:nvPicPr>
+                  <pic:blipFill>
+                    <a:blip r:embed="rId10"/>
+                    <a:stretch>
+                      <a:fillRect/>
+                    </a:stretch>
+                  </pic:blipFill>
+                  <pic:spPr>
+                    <a:xfrm>
+                      <a:off x="0" y="0"/>
+                      <a:ext cx="5941695" cy="2382520"/>
+                    </a:xfrm>
+                    <a:prstGeom prst="rect">
+                      <a:avLst/>
+                    </a:prstGeom>
+                  </pic:spPr>
+                </pic:pic>
+              </a:graphicData>
+            </a:graphic>
+          </wp:inline>
+        </w:drawing>
+      </w:r>
+    </w:p>
+    <w:p>
+      <w:pPr>
+        <w:spacing w:beforeAutospacing="1" w:after="160" w:afterAutospacing="1"/>
+        <w:jc w:val="center"/>
+        <w:rPr>
+          <w:iCs/>
+          <w:color w:val="000000" w:themeColor="text1"/>
+          <w:szCs w:val="28"/>
+        </w:rPr>
+      </w:pPr>
+      <w:r>
+        <w:rPr>
+          <w:iCs/>
+          <w:color w:val="000000" w:themeColor="text1"/>
+          <w:szCs w:val="28"/>
+        </w:rPr>
+        <w:t xml:space="preserve">Рис </w:t>
+      </w:r>
+      <w:r>
+        <w:rPr>
+          <w:iCs/>
+          <w:color w:val="000000" w:themeColor="text1"/>
+          <w:szCs w:val="28"/>
+        </w:rPr>
+        <w:t>2</w:t>
+      </w:r>
+      <w:r>
+        <w:rPr>
+          <w:iCs/>
+          <w:color w:val="000000" w:themeColor="text1"/>
+          <w:szCs w:val="28"/>
+        </w:rPr>
+        <w:t xml:space="preserve">. </w:t>
+      </w:r>
+      <w:r>
+        <w:rPr>
+          <w:iCs/>
+          <w:color w:val="000000" w:themeColor="text1"/>
+          <w:szCs w:val="28"/>
+        </w:rPr>
+        <w:t>Пример окна программы</w:t>
+      </w:r>
+    </w:p>
+    <w:p>
+      <w:pPr>
+        <w:spacing w:before="120"/>
+        <w:ind w:left="360"/>
         <w:rPr>
           <w:color w:val="000000"/>
           <w:szCs w:val="28"/>
         </w:rPr>
-        <w:t>.</w:t>
-      </w:r>
+      </w:pPr>
     </w:p>
     <w:p>
       <w:pPr>
@@ -4384,6 +4435,7 @@
           <w:color w:val="000000"/>
           <w:szCs w:val="28"/>
         </w:rPr>
+        <w:lastRenderedPageBreak/>
         <w:t>Запуск алгоритма</w:t>
       </w:r>
     </w:p>
@@ -4419,7 +4471,7 @@
           <w:sz w:val="28"/>
           <w:szCs w:val="28"/>
         </w:rPr>
-        <w:t xml:space="preserve"> результаты</w:t>
+        <w:t xml:space="preserve"> результаты (Рис. </w:t>
       </w:r>
       <w:r>
         <w:rPr>
@@ -4427,7 +4479,7 @@
           <w:sz w:val="28"/>
           <w:szCs w:val="28"/>
         </w:rPr>
-        <w:t xml:space="preserve"> </w:t>
+        <w:t>3</w:t>
       </w:r>
       <w:r>
         <w:rPr>
@@ -4435,7 +4487,96 @@
           <w:sz w:val="28"/>
           <w:szCs w:val="28"/>
         </w:rPr>
-        <w:t>(Рис. 2).</w:t>
+        <w:t>).</w:t>
+      </w:r>
+    </w:p>
+    <w:p>
+      <w:pPr>
+        <w:spacing w:before="120"/>
+        <w:jc w:val="center"/>
+      </w:pPr>
+      <w:r>
+        <w:rPr>
+          <w:noProof/>
+        </w:rPr>
+        <w:drawing>
+          <wp:inline distT="0" distB="0" distL="0" distR="0" wp14:anchorId="60245419" wp14:editId="6E821C6B">
+            <wp:extent cx="5941695" cy="2383790"/>
+            <wp:effectExtent l="0" t="0" r="1905" b="0"/>
+            <wp:docPr id="6" name="Рисунок 6"/>
+            <wp:cNvGraphicFramePr>
+              <a:graphicFrameLocks xmlns:a="http://schemas.openxmlformats.org/drawingml/2006/main" noChangeAspect="1"/>
+            </wp:cNvGraphicFramePr>
+            <a:graphic xmlns:a="http://schemas.openxmlformats.org/drawingml/2006/main">
+              <a:graphicData uri="http://schemas.openxmlformats.org/drawingml/2006/picture">
+                <pic:pic xmlns:pic="http://schemas.openxmlformats.org/drawingml/2006/picture">
+                  <pic:nvPicPr>
+                    <pic:cNvPr id="1" name=""/>
+                    <pic:cNvPicPr/>
+                  </pic:nvPicPr>
+                  <pic:blipFill>
+                    <a:blip r:embed="rId11"/>
+                    <a:stretch>
+                      <a:fillRect/>
+                    </a:stretch>
+                  </pic:blipFill>
+                  <pic:spPr>
+                    <a:xfrm>
+                      <a:off x="0" y="0"/>
+                      <a:ext cx="5941695" cy="2383790"/>
+                    </a:xfrm>
+                    <a:prstGeom prst="rect">
+                      <a:avLst/>
+                    </a:prstGeom>
+                  </pic:spPr>
+                </pic:pic>
+              </a:graphicData>
+            </a:graphic>
+          </wp:inline>
+        </w:drawing>
+      </w:r>
+    </w:p>
+    <w:p>
+      <w:pPr>
+        <w:spacing w:beforeAutospacing="1" w:after="160" w:afterAutospacing="1"/>
+        <w:jc w:val="center"/>
+        <w:rPr>
+          <w:iCs/>
+          <w:color w:val="000000" w:themeColor="text1"/>
+          <w:szCs w:val="28"/>
+        </w:rPr>
+      </w:pPr>
+      <w:r>
+        <w:rPr>
+          <w:iCs/>
+          <w:color w:val="000000" w:themeColor="text1"/>
+          <w:szCs w:val="28"/>
+        </w:rPr>
+        <w:t xml:space="preserve">Рис </w:t>
+      </w:r>
+      <w:r>
+        <w:rPr>
+          <w:iCs/>
+          <w:color w:val="000000" w:themeColor="text1"/>
+          <w:szCs w:val="28"/>
+        </w:rPr>
+        <w:t>3</w:t>
+      </w:r>
+      <w:r>
+        <w:rPr>
+          <w:iCs/>
+          <w:color w:val="000000" w:themeColor="text1"/>
+          <w:szCs w:val="28"/>
+        </w:rPr>
+        <w:t xml:space="preserve">. </w:t>
+      </w:r>
+      <w:r>
+        <w:rPr>
+          <w:iCs/>
+          <w:color w:val="000000" w:themeColor="text1"/>
+          <w:szCs w:val="28"/>
+        </w:rPr>
+        <w:t>Пример результатов программы</w:t>
       </w:r>
     </w:p>
     <w:p>
@@ -4559,12 +4700,34 @@
           <w:sz w:val="28"/>
           <w:szCs w:val="28"/>
         </w:rPr>
-        <w:t>В правой части окна (Рис. 3) будет доступна таблица, в которой отображены хромосомы последнего поколения и их значение фитнес-функции.</w:t>
-      </w:r>
-    </w:p>
-    <w:p>
-      <w:pPr>
-        <w:spacing w:after="200"/>
+        <w:t xml:space="preserve">В правой части окна (Рис. </w:t>
+      </w:r>
+      <w:r>
+        <w:rPr>
+          <w:color w:val="000000"/>
+          <w:sz w:val="28"/>
+          <w:szCs w:val="28"/>
+        </w:rPr>
+        <w:t>3</w:t>
+      </w:r>
+      <w:r>
+        <w:rPr>
+          <w:color w:val="000000"/>
+          <w:sz w:val="28"/>
+          <w:szCs w:val="28"/>
+        </w:rPr>
+        <w:t>) будет доступна таблица, в которой отображены хромосомы последнего поколения и их значение фитнес-функции.</w:t>
+      </w:r>
+    </w:p>
+    <w:p>
+      <w:pPr>
+        <w:spacing w:beforeAutospacing="1" w:after="160" w:afterAutospacing="1"/>
+        <w:jc w:val="center"/>
+        <w:rPr>
+          <w:iCs/>
+          <w:color w:val="000000" w:themeColor="text1"/>
+          <w:szCs w:val="28"/>
+        </w:rPr>
       </w:pPr>
       <w:r>
         <w:br w:type="page"/>
@@ -4661,16 +4824,8 @@
           <w:p>
             <w:pPr>
               <w:spacing w:before="100" w:beforeAutospacing="1" w:after="100" w:afterAutospacing="1"/>
-              <w:rPr>
-                <w:sz w:val="28"/>
-                <w:szCs w:val="28"/>
-              </w:rPr>
             </w:pPr>
             <w:r>
-              <w:rPr>
-                <w:sz w:val="28"/>
-                <w:szCs w:val="28"/>
-              </w:rPr>
               <w:t>Количество итераций</w:t>
             </w:r>
           </w:p>
@@ -4682,16 +4837,8 @@
           <w:p>
             <w:pPr>
               <w:spacing w:before="100" w:beforeAutospacing="1" w:after="100" w:afterAutospacing="1"/>
-              <w:rPr>
-                <w:sz w:val="28"/>
-                <w:szCs w:val="28"/>
-              </w:rPr>
             </w:pPr>
             <w:r>
-              <w:rPr>
-                <w:sz w:val="28"/>
-                <w:szCs w:val="28"/>
-              </w:rPr>
               <w:t>Размер популяции</w:t>
             </w:r>
           </w:p>
@@ -4703,16 +4850,8 @@
           <w:p>
             <w:pPr>
               <w:spacing w:before="100" w:beforeAutospacing="1" w:after="100" w:afterAutospacing="1"/>
-              <w:rPr>
-                <w:sz w:val="28"/>
-                <w:szCs w:val="28"/>
-              </w:rPr>
             </w:pPr>
             <w:r>
-              <w:rPr>
-                <w:sz w:val="28"/>
-                <w:szCs w:val="28"/>
-              </w:rPr>
               <w:t>Наилучшее решение</w:t>
             </w:r>
           </w:p>
@@ -4724,16 +4863,8 @@
           <w:p>
             <w:pPr>
               <w:spacing w:before="100" w:beforeAutospacing="1" w:after="100" w:afterAutospacing="1"/>
-              <w:rPr>
-                <w:sz w:val="28"/>
-                <w:szCs w:val="28"/>
-              </w:rPr>
             </w:pPr>
             <w:r>
-              <w:rPr>
-                <w:sz w:val="28"/>
-                <w:szCs w:val="28"/>
-              </w:rPr>
               <w:t>Значение в лучшей точке</w:t>
             </w:r>
           </w:p>
@@ -4748,15 +4879,11 @@
             <w:pPr>
               <w:spacing w:before="100" w:beforeAutospacing="1" w:after="100" w:afterAutospacing="1"/>
               <w:rPr>
-                <w:sz w:val="28"/>
-                <w:szCs w:val="28"/>
                 <w:lang w:val="en-US"/>
               </w:rPr>
             </w:pPr>
             <w:r>
               <w:rPr>
-                <w:sz w:val="28"/>
-                <w:szCs w:val="28"/>
                 <w:lang w:val="en-US"/>
               </w:rPr>
               <w:t>10</w:t>
@@ -4770,22 +4897,12 @@
           <w:p>
             <w:pPr>
               <w:spacing w:before="100" w:beforeAutospacing="1" w:after="100" w:afterAutospacing="1"/>
-              <w:rPr>
-                <w:sz w:val="28"/>
-                <w:szCs w:val="28"/>
-              </w:rPr>
             </w:pPr>
             <w:r>
-              <w:rPr>
-                <w:sz w:val="28"/>
-                <w:szCs w:val="28"/>
-              </w:rPr>
               <w:t>2</w:t>
             </w:r>
             <w:r>
               <w:rPr>
-                <w:sz w:val="28"/>
-                <w:szCs w:val="28"/>
                 <w:lang w:val="en-US"/>
               </w:rPr>
               <w:t>0</w:t>
@@ -4799,45 +4916,9 @@
           <w:p>
             <w:pPr>
               <w:spacing w:before="100" w:beforeAutospacing="1" w:after="100" w:afterAutospacing="1"/>
-              <w:rPr>
-                <w:sz w:val="28"/>
-                <w:szCs w:val="28"/>
-              </w:rPr>
             </w:pPr>
             <w:r>
-              <w:rPr>
-                <w:sz w:val="28"/>
-                <w:szCs w:val="28"/>
-              </w:rPr>
-              <w:t>(</w:t>
-            </w:r>
-            <w:r>
-              <w:rPr>
-                <w:sz w:val="28"/>
-                <w:szCs w:val="28"/>
-              </w:rPr>
-              <w:t>0.00502764</w:t>
-            </w:r>
-            <w:r>
-              <w:rPr>
-                <w:sz w:val="28"/>
-                <w:szCs w:val="28"/>
-              </w:rPr>
-              <w:t>,</w:t>
-            </w:r>
-            <w:r>
-              <w:rPr>
-                <w:sz w:val="28"/>
-                <w:szCs w:val="28"/>
-              </w:rPr>
-              <w:t xml:space="preserve"> -0.14277264</w:t>
-            </w:r>
-            <w:r>
-              <w:rPr>
-                <w:sz w:val="28"/>
-                <w:szCs w:val="28"/>
-              </w:rPr>
-              <w:t>)</w:t>
+              <w:t>(0.00502764, -0.14277264)</w:t>
             </w:r>
           </w:p>
         </w:tc>
@@ -4848,16 +4929,8 @@
           <w:p>
             <w:pPr>
               <w:spacing w:before="100" w:beforeAutospacing="1" w:after="100" w:afterAutospacing="1"/>
-              <w:rPr>
-                <w:sz w:val="28"/>
-                <w:szCs w:val="28"/>
-              </w:rPr>
             </w:pPr>
             <w:r>
-              <w:rPr>
-                <w:sz w:val="28"/>
-                <w:szCs w:val="28"/>
-              </w:rPr>
               <w:t>0.05974174</w:t>
             </w:r>
           </w:p>
@@ -4872,15 +4945,11 @@
             <w:pPr>
               <w:spacing w:before="100" w:beforeAutospacing="1" w:after="100" w:afterAutospacing="1"/>
               <w:rPr>
-                <w:sz w:val="28"/>
-                <w:szCs w:val="28"/>
                 <w:lang w:val="en-US"/>
               </w:rPr>
             </w:pPr>
             <w:r>
               <w:rPr>
-                <w:sz w:val="28"/>
-                <w:szCs w:val="28"/>
                 <w:lang w:val="en-US"/>
               </w:rPr>
               <w:t>20</w:t>
@@ -4894,22 +4963,12 @@
           <w:p>
             <w:pPr>
               <w:spacing w:before="100" w:beforeAutospacing="1" w:after="100" w:afterAutospacing="1"/>
-              <w:rPr>
-                <w:sz w:val="28"/>
-                <w:szCs w:val="28"/>
-              </w:rPr>
             </w:pPr>
             <w:r>
-              <w:rPr>
-                <w:sz w:val="28"/>
-                <w:szCs w:val="28"/>
-              </w:rPr>
               <w:t>2</w:t>
             </w:r>
             <w:r>
               <w:rPr>
-                <w:sz w:val="28"/>
-                <w:szCs w:val="28"/>
                 <w:lang w:val="en-US"/>
               </w:rPr>
               <w:t>0</w:t>
@@ -4923,52 +4982,9 @@
           <w:p>
             <w:pPr>
               <w:spacing w:before="100" w:beforeAutospacing="1" w:after="100" w:afterAutospacing="1"/>
-              <w:rPr>
-                <w:sz w:val="28"/>
-                <w:szCs w:val="28"/>
-              </w:rPr>
             </w:pPr>
             <w:r>
-              <w:rPr>
-                <w:sz w:val="28"/>
-                <w:szCs w:val="28"/>
-              </w:rPr>
-              <w:t>(</w:t>
-            </w:r>
-            <w:r>
-              <w:rPr>
-                <w:sz w:val="28"/>
-                <w:szCs w:val="28"/>
-              </w:rPr>
-              <w:t>0.00502764</w:t>
-            </w:r>
-            <w:r>
-              <w:rPr>
-                <w:sz w:val="28"/>
-                <w:szCs w:val="28"/>
-              </w:rPr>
-              <w:t xml:space="preserve">, </w:t>
-            </w:r>
-            <w:r>
-              <w:rPr>
-                <w:sz w:val="28"/>
-                <w:szCs w:val="28"/>
-              </w:rPr>
-              <w:t>-0.12</w:t>
-            </w:r>
-            <w:r>
-              <w:rPr>
-                <w:sz w:val="28"/>
-                <w:szCs w:val="28"/>
-              </w:rPr>
-              <w:t>096734</w:t>
-            </w:r>
-            <w:r>
-              <w:rPr>
-                <w:sz w:val="28"/>
-                <w:szCs w:val="28"/>
-              </w:rPr>
-              <w:t>)</w:t>
+              <w:t>(0.00502764, -0.12096734)</w:t>
             </w:r>
           </w:p>
         </w:tc>
@@ -4979,24 +4995,9 @@
           <w:p>
             <w:pPr>
               <w:spacing w:before="100" w:beforeAutospacing="1" w:after="100" w:afterAutospacing="1"/>
-              <w:rPr>
-                <w:sz w:val="28"/>
-                <w:szCs w:val="28"/>
-              </w:rPr>
             </w:pPr>
             <w:r>
-              <w:rPr>
-                <w:sz w:val="28"/>
-                <w:szCs w:val="28"/>
-              </w:rPr>
-              <w:t>0.</w:t>
-            </w:r>
-            <w:r>
-              <w:rPr>
-                <w:sz w:val="28"/>
-                <w:szCs w:val="28"/>
-              </w:rPr>
-              <w:t>04270814</w:t>
+              <w:t>0.04270814</w:t>
             </w:r>
           </w:p>
         </w:tc>
@@ -5010,15 +5011,11 @@
             <w:pPr>
               <w:spacing w:before="100" w:beforeAutospacing="1" w:after="100" w:afterAutospacing="1"/>
               <w:rPr>
-                <w:sz w:val="28"/>
-                <w:szCs w:val="28"/>
                 <w:lang w:val="en-US"/>
               </w:rPr>
             </w:pPr>
             <w:r>
               <w:rPr>
-                <w:sz w:val="28"/>
-                <w:szCs w:val="28"/>
                 <w:lang w:val="en-US"/>
               </w:rPr>
               <w:t>30</w:t>
@@ -5032,22 +5029,12 @@
           <w:p>
             <w:pPr>
               <w:spacing w:before="100" w:beforeAutospacing="1" w:after="100" w:afterAutospacing="1"/>
-              <w:rPr>
-                <w:sz w:val="28"/>
-                <w:szCs w:val="28"/>
-              </w:rPr>
             </w:pPr>
             <w:r>
-              <w:rPr>
-                <w:sz w:val="28"/>
-                <w:szCs w:val="28"/>
-              </w:rPr>
               <w:t>2</w:t>
             </w:r>
             <w:r>
               <w:rPr>
-                <w:sz w:val="28"/>
-                <w:szCs w:val="28"/>
                 <w:lang w:val="en-US"/>
               </w:rPr>
               <w:t>0</w:t>
@@ -5061,45 +5048,9 @@
           <w:p>
             <w:pPr>
               <w:spacing w:before="100" w:beforeAutospacing="1" w:after="100" w:afterAutospacing="1"/>
-              <w:rPr>
-                <w:sz w:val="28"/>
-                <w:szCs w:val="28"/>
-              </w:rPr>
             </w:pPr>
             <w:r>
-              <w:rPr>
-                <w:sz w:val="28"/>
-                <w:szCs w:val="28"/>
-              </w:rPr>
-              <w:t>(</w:t>
-            </w:r>
-            <w:r>
-              <w:rPr>
-                <w:sz w:val="28"/>
-                <w:szCs w:val="28"/>
-              </w:rPr>
-              <w:t>0.00502764</w:t>
-            </w:r>
-            <w:r>
-              <w:rPr>
-                <w:sz w:val="28"/>
-                <w:szCs w:val="28"/>
-              </w:rPr>
-              <w:t xml:space="preserve">, </w:t>
-            </w:r>
-            <w:r>
-              <w:rPr>
-                <w:sz w:val="28"/>
-                <w:szCs w:val="28"/>
-              </w:rPr>
-              <w:t>-0.12096734</w:t>
-            </w:r>
-            <w:r>
-              <w:rPr>
-                <w:sz w:val="28"/>
-                <w:szCs w:val="28"/>
-              </w:rPr>
-              <w:t>)</w:t>
+              <w:t>(0.00502764, -0.12096734)</w:t>
             </w:r>
           </w:p>
         </w:tc>
@@ -5110,24 +5061,9 @@
           <w:p>
             <w:pPr>
               <w:spacing w:before="100" w:beforeAutospacing="1" w:after="100" w:afterAutospacing="1"/>
-              <w:rPr>
-                <w:sz w:val="28"/>
-                <w:szCs w:val="28"/>
-              </w:rPr>
             </w:pPr>
             <w:r>
-              <w:rPr>
-                <w:sz w:val="28"/>
-                <w:szCs w:val="28"/>
-              </w:rPr>
-              <w:t>0.</w:t>
-            </w:r>
-            <w:r>
-              <w:rPr>
-                <w:sz w:val="28"/>
-                <w:szCs w:val="28"/>
-              </w:rPr>
-              <w:t>04270814</w:t>
+              <w:t>0.04270814</w:t>
             </w:r>
           </w:p>
         </w:tc>
@@ -5141,15 +5077,11 @@
             <w:pPr>
               <w:spacing w:before="100" w:beforeAutospacing="1" w:after="100" w:afterAutospacing="1"/>
               <w:rPr>
-                <w:sz w:val="28"/>
-                <w:szCs w:val="28"/>
                 <w:lang w:val="en-US"/>
               </w:rPr>
             </w:pPr>
             <w:r>
               <w:rPr>
-                <w:sz w:val="28"/>
-                <w:szCs w:val="28"/>
                 <w:lang w:val="en-US"/>
               </w:rPr>
               <w:t>40</w:t>
@@ -5163,22 +5095,12 @@
           <w:p>
             <w:pPr>
               <w:spacing w:before="100" w:beforeAutospacing="1" w:after="100" w:afterAutospacing="1"/>
-              <w:rPr>
-                <w:sz w:val="28"/>
-                <w:szCs w:val="28"/>
-              </w:rPr>
             </w:pPr>
             <w:r>
-              <w:rPr>
-                <w:sz w:val="28"/>
-                <w:szCs w:val="28"/>
-              </w:rPr>
               <w:t>2</w:t>
             </w:r>
             <w:r>
               <w:rPr>
-                <w:sz w:val="28"/>
-                <w:szCs w:val="28"/>
                 <w:lang w:val="en-US"/>
               </w:rPr>
               <w:t>0</w:t>
@@ -5192,73 +5114,9 @@
           <w:p>
             <w:pPr>
               <w:spacing w:before="100" w:beforeAutospacing="1" w:after="100" w:afterAutospacing="1"/>
-              <w:rPr>
-                <w:sz w:val="28"/>
-                <w:szCs w:val="28"/>
-              </w:rPr>
             </w:pPr>
             <w:r>
-              <w:rPr>
-                <w:sz w:val="28"/>
-                <w:szCs w:val="28"/>
-              </w:rPr>
-              <w:t>(</w:t>
-            </w:r>
-            <w:r>
-              <w:rPr>
-                <w:sz w:val="28"/>
-                <w:szCs w:val="28"/>
-              </w:rPr>
-              <w:t>0</w:t>
-            </w:r>
-            <w:r>
-              <w:rPr>
-                <w:sz w:val="28"/>
-                <w:szCs w:val="28"/>
-              </w:rPr>
-              <w:t>.12216207</w:t>
-            </w:r>
-            <w:r>
-              <w:rPr>
-                <w:sz w:val="28"/>
-                <w:szCs w:val="28"/>
-              </w:rPr>
-              <w:t xml:space="preserve">, </w:t>
-            </w:r>
-            <w:r>
-              <w:rPr>
-                <w:sz w:val="28"/>
-                <w:szCs w:val="28"/>
-              </w:rPr>
-              <w:t>-0.</w:t>
-            </w:r>
-            <w:r>
-              <w:rPr>
-                <w:sz w:val="28"/>
-                <w:szCs w:val="28"/>
-              </w:rPr>
-              <w:t xml:space="preserve"> </w:t>
-            </w:r>
-            <w:r>
-              <w:rPr>
-                <w:sz w:val="28"/>
-                <w:szCs w:val="28"/>
-              </w:rPr>
-              <w:t>09</w:t>
-            </w:r>
-            <w:r>
-              <w:rPr>
-                <w:sz w:val="28"/>
-                <w:szCs w:val="28"/>
-              </w:rPr>
-              <w:t>777696</w:t>
-            </w:r>
-            <w:r>
-              <w:rPr>
-                <w:sz w:val="28"/>
-                <w:szCs w:val="28"/>
-              </w:rPr>
-              <w:t>)</w:t>
+              <w:t>(0.12216207, -0.09777696)</w:t>
             </w:r>
           </w:p>
         </w:tc>
@@ -5269,24 +5127,14 @@
           <w:p>
             <w:pPr>
               <w:spacing w:before="100" w:beforeAutospacing="1" w:after="100" w:afterAutospacing="1"/>
-              <w:rPr>
-                <w:sz w:val="28"/>
-                <w:szCs w:val="28"/>
-              </w:rPr>
             </w:pPr>
             <w:r>
               <w:rPr>
-                <w:sz w:val="28"/>
-                <w:szCs w:val="28"/>
                 <w:lang w:val="en-US"/>
               </w:rPr>
               <w:t>0.0</w:t>
             </w:r>
             <w:r>
-              <w:rPr>
-                <w:sz w:val="28"/>
-                <w:szCs w:val="28"/>
-              </w:rPr>
               <w:t>1971530</w:t>
             </w:r>
           </w:p>
@@ -5334,16 +5182,8 @@
           <w:p>
             <w:pPr>
               <w:spacing w:before="100" w:beforeAutospacing="1" w:after="100" w:afterAutospacing="1"/>
-              <w:rPr>
-                <w:sz w:val="28"/>
-                <w:szCs w:val="28"/>
-              </w:rPr>
             </w:pPr>
             <w:r>
-              <w:rPr>
-                <w:sz w:val="28"/>
-                <w:szCs w:val="28"/>
-              </w:rPr>
               <w:t>Количество итераций</w:t>
             </w:r>
           </w:p>
@@ -5355,16 +5195,8 @@
           <w:p>
             <w:pPr>
               <w:spacing w:before="100" w:beforeAutospacing="1" w:after="100" w:afterAutospacing="1"/>
-              <w:rPr>
-                <w:sz w:val="28"/>
-                <w:szCs w:val="28"/>
-              </w:rPr>
             </w:pPr>
             <w:r>
-              <w:rPr>
-                <w:sz w:val="28"/>
-                <w:szCs w:val="28"/>
-              </w:rPr>
               <w:t>Размер популяции</w:t>
             </w:r>
           </w:p>
@@ -5376,16 +5208,8 @@
           <w:p>
             <w:pPr>
               <w:spacing w:before="100" w:beforeAutospacing="1" w:after="100" w:afterAutospacing="1"/>
-              <w:rPr>
-                <w:sz w:val="28"/>
-                <w:szCs w:val="28"/>
-              </w:rPr>
             </w:pPr>
             <w:r>
-              <w:rPr>
-                <w:sz w:val="28"/>
-                <w:szCs w:val="28"/>
-              </w:rPr>
               <w:t>Наилучшее решение</w:t>
             </w:r>
           </w:p>
@@ -5397,16 +5221,8 @@
           <w:p>
             <w:pPr>
               <w:spacing w:before="100" w:beforeAutospacing="1" w:after="100" w:afterAutospacing="1"/>
-              <w:rPr>
-                <w:sz w:val="28"/>
-                <w:szCs w:val="28"/>
-              </w:rPr>
             </w:pPr>
             <w:r>
-              <w:rPr>
-                <w:sz w:val="28"/>
-                <w:szCs w:val="28"/>
-              </w:rPr>
               <w:t>Значение в лучшей точке</w:t>
             </w:r>
           </w:p>
@@ -5420,16 +5236,8 @@
           <w:p>
             <w:pPr>
               <w:spacing w:before="100" w:beforeAutospacing="1" w:after="100" w:afterAutospacing="1"/>
-              <w:rPr>
-                <w:sz w:val="28"/>
-                <w:szCs w:val="28"/>
-              </w:rPr>
             </w:pPr>
             <w:r>
-              <w:rPr>
-                <w:sz w:val="28"/>
-                <w:szCs w:val="28"/>
-              </w:rPr>
               <w:t>50</w:t>
             </w:r>
           </w:p>
@@ -5441,16 +5249,8 @@
           <w:p>
             <w:pPr>
               <w:spacing w:before="100" w:beforeAutospacing="1" w:after="100" w:afterAutospacing="1"/>
-              <w:rPr>
-                <w:sz w:val="28"/>
-                <w:szCs w:val="28"/>
-              </w:rPr>
             </w:pPr>
             <w:r>
-              <w:rPr>
-                <w:sz w:val="28"/>
-                <w:szCs w:val="28"/>
-              </w:rPr>
               <w:t>10</w:t>
             </w:r>
           </w:p>
@@ -5462,65 +5262,26 @@
           <w:p>
             <w:pPr>
               <w:spacing w:before="100" w:beforeAutospacing="1" w:after="100" w:afterAutospacing="1"/>
-              <w:rPr>
-                <w:sz w:val="28"/>
-                <w:szCs w:val="28"/>
-              </w:rPr>
             </w:pPr>
             <w:r>
-              <w:rPr>
-                <w:sz w:val="28"/>
-                <w:szCs w:val="28"/>
-              </w:rPr>
               <w:t>(</w:t>
             </w:r>
             <w:r>
-              <w:rPr>
-                <w:sz w:val="28"/>
-                <w:szCs w:val="28"/>
-              </w:rPr>
               <w:t>-</w:t>
             </w:r>
             <w:r>
-              <w:rPr>
-                <w:sz w:val="28"/>
-                <w:szCs w:val="28"/>
-              </w:rPr>
               <w:t>0.</w:t>
             </w:r>
             <w:r>
-              <w:rPr>
-                <w:sz w:val="28"/>
-                <w:szCs w:val="28"/>
-              </w:rPr>
               <w:t>32862189</w:t>
             </w:r>
             <w:r>
-              <w:rPr>
-                <w:sz w:val="28"/>
-                <w:szCs w:val="28"/>
-              </w:rPr>
-              <w:t xml:space="preserve">, </w:t>
-            </w:r>
-            <w:r>
-              <w:rPr>
-                <w:sz w:val="28"/>
-                <w:szCs w:val="28"/>
-              </w:rPr>
-              <w:t xml:space="preserve">0. </w:t>
-            </w:r>
-            <w:r>
-              <w:rPr>
-                <w:sz w:val="28"/>
-                <w:szCs w:val="28"/>
-              </w:rPr>
+              <w:t>, 0.</w:t>
+            </w:r>
+            <w:r>
               <w:t>28264199</w:t>
             </w:r>
             <w:r>
-              <w:rPr>
-                <w:sz w:val="28"/>
-                <w:szCs w:val="28"/>
-              </w:rPr>
               <w:t>)</w:t>
             </w:r>
           </w:p>
@@ -5532,24 +5293,14 @@
           <w:p>
             <w:pPr>
               <w:spacing w:before="100" w:beforeAutospacing="1" w:after="100" w:afterAutospacing="1"/>
-              <w:rPr>
-                <w:sz w:val="28"/>
-                <w:szCs w:val="28"/>
-              </w:rPr>
             </w:pPr>
             <w:r>
               <w:rPr>
-                <w:sz w:val="28"/>
-                <w:szCs w:val="28"/>
                 <w:lang w:val="en-US"/>
               </w:rPr>
               <w:t>0.</w:t>
             </w:r>
             <w:r>
-              <w:rPr>
-                <w:sz w:val="28"/>
-                <w:szCs w:val="28"/>
-              </w:rPr>
               <w:t>16188714</w:t>
             </w:r>
           </w:p>
@@ -5563,16 +5314,8 @@
           <w:p>
             <w:pPr>
               <w:spacing w:before="100" w:beforeAutospacing="1" w:after="100" w:afterAutospacing="1"/>
-              <w:rPr>
-                <w:sz w:val="28"/>
-                <w:szCs w:val="28"/>
-              </w:rPr>
             </w:pPr>
             <w:r>
-              <w:rPr>
-                <w:sz w:val="28"/>
-                <w:szCs w:val="28"/>
-              </w:rPr>
               <w:t>50</w:t>
             </w:r>
           </w:p>
@@ -5584,16 +5327,8 @@
           <w:p>
             <w:pPr>
               <w:spacing w:before="100" w:beforeAutospacing="1" w:after="100" w:afterAutospacing="1"/>
-              <w:rPr>
-                <w:sz w:val="28"/>
-                <w:szCs w:val="28"/>
-              </w:rPr>
             </w:pPr>
             <w:r>
-              <w:rPr>
-                <w:sz w:val="28"/>
-                <w:szCs w:val="28"/>
-              </w:rPr>
               <w:t>20</w:t>
             </w:r>
           </w:p>
@@ -5605,59 +5340,9 @@
           <w:p>
             <w:pPr>
               <w:spacing w:before="100" w:beforeAutospacing="1" w:after="100" w:afterAutospacing="1"/>
-              <w:rPr>
-                <w:sz w:val="28"/>
-                <w:szCs w:val="28"/>
-              </w:rPr>
             </w:pPr>
             <w:r>
-              <w:rPr>
-                <w:sz w:val="28"/>
-                <w:szCs w:val="28"/>
-              </w:rPr>
-              <w:t>(</w:t>
-            </w:r>
-            <w:r>
-              <w:rPr>
-                <w:sz w:val="28"/>
-                <w:szCs w:val="28"/>
-              </w:rPr>
-              <w:t>-0.</w:t>
-            </w:r>
-            <w:r>
-              <w:rPr>
-                <w:sz w:val="28"/>
-                <w:szCs w:val="28"/>
-              </w:rPr>
-              <w:t>05992936</w:t>
-            </w:r>
-            <w:r>
-              <w:rPr>
-                <w:sz w:val="28"/>
-                <w:szCs w:val="28"/>
-              </w:rPr>
-              <w:t xml:space="preserve">, </w:t>
-            </w:r>
-            <w:r>
-              <w:rPr>
-                <w:sz w:val="28"/>
-                <w:szCs w:val="28"/>
-              </w:rPr>
-              <w:t xml:space="preserve">0. </w:t>
-            </w:r>
-            <w:r>
-              <w:rPr>
-                <w:sz w:val="28"/>
-                <w:szCs w:val="28"/>
-              </w:rPr>
-              <w:t>04166277</w:t>
-            </w:r>
-            <w:r>
-              <w:rPr>
-                <w:sz w:val="28"/>
-                <w:szCs w:val="28"/>
-              </w:rPr>
-              <w:t>)</w:t>
+              <w:t>(-0.05992936, 0.04166277)</w:t>
             </w:r>
           </w:p>
         </w:tc>
@@ -5668,24 +5353,14 @@
           <w:p>
             <w:pPr>
               <w:spacing w:before="100" w:beforeAutospacing="1" w:after="100" w:afterAutospacing="1"/>
-              <w:rPr>
-                <w:sz w:val="28"/>
-                <w:szCs w:val="28"/>
-              </w:rPr>
             </w:pPr>
             <w:r>
               <w:rPr>
-                <w:sz w:val="28"/>
-                <w:szCs w:val="28"/>
                 <w:lang w:val="en-US"/>
               </w:rPr>
               <w:t>0.0</w:t>
             </w:r>
             <w:r>
-              <w:rPr>
-                <w:sz w:val="28"/>
-                <w:szCs w:val="28"/>
-              </w:rPr>
               <w:t>1379253</w:t>
             </w:r>
           </w:p>
@@ -5699,16 +5374,8 @@
           <w:p>
             <w:pPr>
               <w:spacing w:before="100" w:beforeAutospacing="1" w:after="100" w:afterAutospacing="1"/>
-              <w:rPr>
-                <w:sz w:val="28"/>
-                <w:szCs w:val="28"/>
-              </w:rPr>
             </w:pPr>
             <w:r>
-              <w:rPr>
-                <w:sz w:val="28"/>
-                <w:szCs w:val="28"/>
-              </w:rPr>
               <w:t>50</w:t>
             </w:r>
           </w:p>
@@ -5720,16 +5387,8 @@
           <w:p>
             <w:pPr>
               <w:spacing w:before="100" w:beforeAutospacing="1" w:after="100" w:afterAutospacing="1"/>
-              <w:rPr>
-                <w:sz w:val="28"/>
-                <w:szCs w:val="28"/>
-              </w:rPr>
             </w:pPr>
             <w:r>
-              <w:rPr>
-                <w:sz w:val="28"/>
-                <w:szCs w:val="28"/>
-              </w:rPr>
               <w:t>30</w:t>
             </w:r>
           </w:p>
@@ -5741,59 +5400,9 @@
           <w:p>
             <w:pPr>
               <w:spacing w:before="100" w:beforeAutospacing="1" w:after="100" w:afterAutospacing="1"/>
-              <w:rPr>
-                <w:sz w:val="28"/>
-                <w:szCs w:val="28"/>
-              </w:rPr>
             </w:pPr>
             <w:r>
-              <w:rPr>
-                <w:sz w:val="28"/>
-                <w:szCs w:val="28"/>
-              </w:rPr>
-              <w:t>(</w:t>
-            </w:r>
-            <w:r>
-              <w:rPr>
-                <w:sz w:val="28"/>
-                <w:szCs w:val="28"/>
-              </w:rPr>
-              <w:t>-0.</w:t>
-            </w:r>
-            <w:r>
-              <w:rPr>
-                <w:sz w:val="28"/>
-                <w:szCs w:val="28"/>
-              </w:rPr>
-              <w:t>05319165</w:t>
-            </w:r>
-            <w:r>
-              <w:rPr>
-                <w:sz w:val="28"/>
-                <w:szCs w:val="28"/>
-              </w:rPr>
-              <w:t xml:space="preserve">, </w:t>
-            </w:r>
-            <w:r>
-              <w:rPr>
-                <w:sz w:val="28"/>
-                <w:szCs w:val="28"/>
-              </w:rPr>
-              <w:t xml:space="preserve">0. </w:t>
-            </w:r>
-            <w:r>
-              <w:rPr>
-                <w:sz w:val="28"/>
-                <w:szCs w:val="28"/>
-              </w:rPr>
-              <w:t>01211177</w:t>
-            </w:r>
-            <w:r>
-              <w:rPr>
-                <w:sz w:val="28"/>
-                <w:szCs w:val="28"/>
-              </w:rPr>
-              <w:t>)</w:t>
+              <w:t>(-0.05319165, 0.01211177)</w:t>
             </w:r>
           </w:p>
         </w:tc>
@@ -5804,24 +5413,14 @@
           <w:p>
             <w:pPr>
               <w:spacing w:before="100" w:beforeAutospacing="1" w:after="100" w:afterAutospacing="1"/>
-              <w:rPr>
-                <w:sz w:val="28"/>
-                <w:szCs w:val="28"/>
-              </w:rPr>
             </w:pPr>
             <w:r>
               <w:rPr>
-                <w:sz w:val="28"/>
-                <w:szCs w:val="28"/>
                 <w:lang w:val="en-US"/>
               </w:rPr>
               <w:t>0.0</w:t>
             </w:r>
             <w:r>
-              <w:rPr>
-                <w:sz w:val="28"/>
-                <w:szCs w:val="28"/>
-              </w:rPr>
               <w:t>0198095</w:t>
             </w:r>
           </w:p>
@@ -5835,16 +5434,8 @@
           <w:p>
             <w:pPr>
               <w:spacing w:before="100" w:beforeAutospacing="1" w:after="100" w:afterAutospacing="1"/>
-              <w:rPr>
-                <w:sz w:val="28"/>
-                <w:szCs w:val="28"/>
-              </w:rPr>
             </w:pPr>
             <w:r>
-              <w:rPr>
-                <w:sz w:val="28"/>
-                <w:szCs w:val="28"/>
-              </w:rPr>
               <w:t>50</w:t>
             </w:r>
           </w:p>
@@ -5856,16 +5447,8 @@
           <w:p>
             <w:pPr>
               <w:spacing w:before="100" w:beforeAutospacing="1" w:after="100" w:afterAutospacing="1"/>
-              <w:rPr>
-                <w:sz w:val="28"/>
-                <w:szCs w:val="28"/>
-              </w:rPr>
             </w:pPr>
             <w:r>
-              <w:rPr>
-                <w:sz w:val="28"/>
-                <w:szCs w:val="28"/>
-              </w:rPr>
               <w:t>40</w:t>
             </w:r>
           </w:p>
@@ -5877,80 +5460,9 @@
           <w:p>
             <w:pPr>
               <w:spacing w:before="100" w:beforeAutospacing="1" w:after="100" w:afterAutospacing="1"/>
-              <w:rPr>
-                <w:sz w:val="28"/>
-                <w:szCs w:val="28"/>
-              </w:rPr>
             </w:pPr>
             <w:r>
-              <w:rPr>
-                <w:sz w:val="28"/>
-                <w:szCs w:val="28"/>
-              </w:rPr>
-              <w:t>(</w:t>
-            </w:r>
-            <w:r>
-              <w:rPr>
-                <w:sz w:val="28"/>
-                <w:szCs w:val="28"/>
-              </w:rPr>
-              <w:t>0.</w:t>
-            </w:r>
-            <w:r>
-              <w:rPr>
-                <w:sz w:val="28"/>
-                <w:szCs w:val="28"/>
-              </w:rPr>
-              <w:t>05928857</w:t>
-            </w:r>
-            <w:r>
-              <w:rPr>
-                <w:sz w:val="28"/>
-                <w:szCs w:val="28"/>
-              </w:rPr>
-              <w:t xml:space="preserve">, </w:t>
-            </w:r>
-            <w:r>
-              <w:rPr>
-                <w:sz w:val="28"/>
-                <w:szCs w:val="28"/>
-              </w:rPr>
-              <w:t>-</w:t>
-            </w:r>
-            <w:r>
-              <w:rPr>
-                <w:sz w:val="28"/>
-                <w:szCs w:val="28"/>
-              </w:rPr>
-              <w:t xml:space="preserve">0. </w:t>
-            </w:r>
-            <w:r>
-              <w:rPr>
-                <w:sz w:val="28"/>
-                <w:szCs w:val="28"/>
-              </w:rPr>
-              <w:t>0</w:t>
-            </w:r>
-            <w:r>
-              <w:rPr>
-                <w:sz w:val="28"/>
-                <w:szCs w:val="28"/>
-              </w:rPr>
-              <w:t>2</w:t>
-            </w:r>
-            <w:r>
-              <w:rPr>
-                <w:sz w:val="28"/>
-                <w:szCs w:val="28"/>
-              </w:rPr>
-              <w:t>751230</w:t>
-            </w:r>
-            <w:r>
-              <w:rPr>
-                <w:sz w:val="28"/>
-                <w:szCs w:val="28"/>
-              </w:rPr>
-              <w:t>)</w:t>
+              <w:t>(0.05928857, -0.02751230)</w:t>
             </w:r>
           </w:p>
         </w:tc>
@@ -5961,24 +5473,14 @@
           <w:p>
             <w:pPr>
               <w:spacing w:before="100" w:beforeAutospacing="1" w:after="100" w:afterAutospacing="1"/>
-              <w:rPr>
-                <w:sz w:val="28"/>
-                <w:szCs w:val="28"/>
-              </w:rPr>
             </w:pPr>
             <w:r>
               <w:rPr>
-                <w:sz w:val="28"/>
-                <w:szCs w:val="28"/>
                 <w:lang w:val="en-US"/>
               </w:rPr>
               <w:t>0.0</w:t>
             </w:r>
             <w:r>
-              <w:rPr>
-                <w:sz w:val="28"/>
-                <w:szCs w:val="28"/>
-              </w:rPr>
               <w:t>0252358</w:t>
             </w:r>
           </w:p>
@@ -6004,13 +5506,7 @@
         <w:rPr>
           <w:iCs/>
         </w:rPr>
-        <w:t xml:space="preserve"> </w:t>
-      </w:r>
-      <w:r>
-        <w:rPr>
-          <w:iCs/>
-        </w:rPr>
-        <w:t>с разным количеством итераций</w:t>
+        <w:t xml:space="preserve"> с разным количеством итераций</w:t>
       </w:r>
     </w:p>
     <w:tbl>
@@ -6033,16 +5529,8 @@
           <w:p>
             <w:pPr>
               <w:spacing w:before="100" w:beforeAutospacing="1" w:after="100" w:afterAutospacing="1"/>
-              <w:rPr>
-                <w:sz w:val="28"/>
-                <w:szCs w:val="28"/>
-              </w:rPr>
             </w:pPr>
             <w:r>
-              <w:rPr>
-                <w:sz w:val="28"/>
-                <w:szCs w:val="28"/>
-              </w:rPr>
               <w:t>Количество итераций</w:t>
             </w:r>
           </w:p>
@@ -6054,16 +5542,8 @@
           <w:p>
             <w:pPr>
               <w:spacing w:before="100" w:beforeAutospacing="1" w:after="100" w:afterAutospacing="1"/>
-              <w:rPr>
-                <w:sz w:val="28"/>
-                <w:szCs w:val="28"/>
-              </w:rPr>
             </w:pPr>
             <w:r>
-              <w:rPr>
-                <w:sz w:val="28"/>
-                <w:szCs w:val="28"/>
-              </w:rPr>
               <w:t>Размер популяции</w:t>
             </w:r>
           </w:p>
@@ -6075,16 +5555,8 @@
           <w:p>
             <w:pPr>
               <w:spacing w:before="100" w:beforeAutospacing="1" w:after="100" w:afterAutospacing="1"/>
-              <w:rPr>
-                <w:sz w:val="28"/>
-                <w:szCs w:val="28"/>
-              </w:rPr>
             </w:pPr>
             <w:r>
-              <w:rPr>
-                <w:sz w:val="28"/>
-                <w:szCs w:val="28"/>
-              </w:rPr>
               <w:t>Наилучшее решение</w:t>
             </w:r>
           </w:p>
@@ -6096,16 +5568,8 @@
           <w:p>
             <w:pPr>
               <w:spacing w:before="100" w:beforeAutospacing="1" w:after="100" w:afterAutospacing="1"/>
-              <w:rPr>
-                <w:sz w:val="28"/>
-                <w:szCs w:val="28"/>
-              </w:rPr>
             </w:pPr>
             <w:r>
-              <w:rPr>
-                <w:sz w:val="28"/>
-                <w:szCs w:val="28"/>
-              </w:rPr>
               <w:t>Значение в лучшей точке</w:t>
             </w:r>
           </w:p>
@@ -6120,15 +5584,11 @@
             <w:pPr>
               <w:spacing w:before="100" w:beforeAutospacing="1" w:after="100" w:afterAutospacing="1"/>
               <w:rPr>
-                <w:sz w:val="28"/>
-                <w:szCs w:val="28"/>
                 <w:lang w:val="en-US"/>
               </w:rPr>
             </w:pPr>
             <w:r>
               <w:rPr>
-                <w:sz w:val="28"/>
-                <w:szCs w:val="28"/>
                 <w:lang w:val="en-US"/>
               </w:rPr>
               <w:t>10</w:t>
@@ -6143,15 +5603,11 @@
             <w:pPr>
               <w:spacing w:before="100" w:beforeAutospacing="1" w:after="100" w:afterAutospacing="1"/>
               <w:rPr>
-                <w:sz w:val="28"/>
-                <w:szCs w:val="28"/>
                 <w:lang w:val="en-US"/>
               </w:rPr>
             </w:pPr>
             <w:r>
               <w:rPr>
-                <w:sz w:val="28"/>
-                <w:szCs w:val="28"/>
                 <w:lang w:val="en-US"/>
               </w:rPr>
               <w:t>50</w:t>
@@ -6165,44 +5621,20 @@
           <w:p>
             <w:pPr>
               <w:spacing w:before="100" w:beforeAutospacing="1" w:after="100" w:afterAutospacing="1"/>
-              <w:rPr>
-                <w:sz w:val="28"/>
-                <w:szCs w:val="28"/>
-              </w:rPr>
             </w:pPr>
             <w:r>
-              <w:rPr>
-                <w:sz w:val="28"/>
-                <w:szCs w:val="28"/>
-              </w:rPr>
               <w:t>(</w:t>
             </w:r>
             <w:r>
-              <w:rPr>
-                <w:sz w:val="28"/>
-                <w:szCs w:val="28"/>
-              </w:rPr>
               <w:t>0</w:t>
             </w:r>
             <w:r>
-              <w:rPr>
-                <w:sz w:val="28"/>
-                <w:szCs w:val="28"/>
-              </w:rPr>
               <w:t xml:space="preserve">, </w:t>
             </w:r>
             <w:r>
-              <w:rPr>
-                <w:sz w:val="28"/>
-                <w:szCs w:val="28"/>
-              </w:rPr>
               <w:t>0</w:t>
             </w:r>
             <w:r>
-              <w:rPr>
-                <w:sz w:val="28"/>
-                <w:szCs w:val="28"/>
-              </w:rPr>
               <w:t>)</w:t>
             </w:r>
           </w:p>
@@ -6214,16 +5646,8 @@
           <w:p>
             <w:pPr>
               <w:spacing w:before="100" w:beforeAutospacing="1" w:after="100" w:afterAutospacing="1"/>
-              <w:rPr>
-                <w:sz w:val="28"/>
-                <w:szCs w:val="28"/>
-              </w:rPr>
             </w:pPr>
             <w:r>
-              <w:rPr>
-                <w:sz w:val="28"/>
-                <w:szCs w:val="28"/>
-              </w:rPr>
               <w:t>0</w:t>
             </w:r>
           </w:p>
@@ -6238,15 +5662,11 @@
             <w:pPr>
               <w:spacing w:before="100" w:beforeAutospacing="1" w:after="100" w:afterAutospacing="1"/>
               <w:rPr>
-                <w:sz w:val="28"/>
-                <w:szCs w:val="28"/>
                 <w:lang w:val="en-US"/>
               </w:rPr>
             </w:pPr>
             <w:r>
               <w:rPr>
-                <w:sz w:val="28"/>
-                <w:szCs w:val="28"/>
                 <w:lang w:val="en-US"/>
               </w:rPr>
               <w:t>20</w:t>
@@ -6260,15 +5680,9 @@
           <w:p>
             <w:pPr>
               <w:spacing w:before="100" w:beforeAutospacing="1" w:after="100" w:afterAutospacing="1"/>
-              <w:rPr>
-                <w:sz w:val="28"/>
-                <w:szCs w:val="28"/>
-              </w:rPr>
             </w:pPr>
             <w:r>
               <w:rPr>
-                <w:sz w:val="28"/>
-                <w:szCs w:val="28"/>
                 <w:lang w:val="en-US"/>
               </w:rPr>
               <w:t>50</w:t>
@@ -6282,44 +5696,20 @@
           <w:p>
             <w:pPr>
               <w:spacing w:before="100" w:beforeAutospacing="1" w:after="100" w:afterAutospacing="1"/>
-              <w:rPr>
-                <w:sz w:val="28"/>
-                <w:szCs w:val="28"/>
-              </w:rPr>
             </w:pPr>
             <w:r>
-              <w:rPr>
-                <w:sz w:val="28"/>
-                <w:szCs w:val="28"/>
-              </w:rPr>
               <w:t>(</w:t>
             </w:r>
             <w:r>
-              <w:rPr>
-                <w:sz w:val="28"/>
-                <w:szCs w:val="28"/>
-              </w:rPr>
               <w:t>0</w:t>
             </w:r>
             <w:r>
-              <w:rPr>
-                <w:sz w:val="28"/>
-                <w:szCs w:val="28"/>
-              </w:rPr>
               <w:t xml:space="preserve">, </w:t>
             </w:r>
             <w:r>
-              <w:rPr>
-                <w:sz w:val="28"/>
-                <w:szCs w:val="28"/>
-              </w:rPr>
               <w:t>0</w:t>
             </w:r>
             <w:r>
-              <w:rPr>
-                <w:sz w:val="28"/>
-                <w:szCs w:val="28"/>
-              </w:rPr>
               <w:t>)</w:t>
             </w:r>
           </w:p>
@@ -6331,16 +5721,8 @@
           <w:p>
             <w:pPr>
               <w:spacing w:before="100" w:beforeAutospacing="1" w:after="100" w:afterAutospacing="1"/>
-              <w:rPr>
-                <w:sz w:val="28"/>
-                <w:szCs w:val="28"/>
-              </w:rPr>
             </w:pPr>
             <w:r>
-              <w:rPr>
-                <w:sz w:val="28"/>
-                <w:szCs w:val="28"/>
-              </w:rPr>
               <w:t>0</w:t>
             </w:r>
           </w:p>
@@ -6355,15 +5737,11 @@
             <w:pPr>
               <w:spacing w:before="100" w:beforeAutospacing="1" w:after="100" w:afterAutospacing="1"/>
               <w:rPr>
-                <w:sz w:val="28"/>
-                <w:szCs w:val="28"/>
                 <w:lang w:val="en-US"/>
               </w:rPr>
             </w:pPr>
             <w:r>
               <w:rPr>
-                <w:sz w:val="28"/>
-                <w:szCs w:val="28"/>
                 <w:lang w:val="en-US"/>
               </w:rPr>
               <w:t>30</w:t>
@@ -6377,15 +5755,9 @@
           <w:p>
             <w:pPr>
               <w:spacing w:before="100" w:beforeAutospacing="1" w:after="100" w:afterAutospacing="1"/>
-              <w:rPr>
-                <w:sz w:val="28"/>
-                <w:szCs w:val="28"/>
-              </w:rPr>
             </w:pPr>
             <w:r>
               <w:rPr>
-                <w:sz w:val="28"/>
-                <w:szCs w:val="28"/>
                 <w:lang w:val="en-US"/>
               </w:rPr>
               <w:t>50</w:t>
@@ -6399,44 +5771,20 @@
           <w:p>
             <w:pPr>
               <w:spacing w:before="100" w:beforeAutospacing="1" w:after="100" w:afterAutospacing="1"/>
-              <w:rPr>
-                <w:sz w:val="28"/>
-                <w:szCs w:val="28"/>
-              </w:rPr>
             </w:pPr>
             <w:r>
-              <w:rPr>
-                <w:sz w:val="28"/>
-                <w:szCs w:val="28"/>
-              </w:rPr>
               <w:t>(</w:t>
             </w:r>
             <w:r>
-              <w:rPr>
-                <w:sz w:val="28"/>
-                <w:szCs w:val="28"/>
-              </w:rPr>
               <w:t>0</w:t>
             </w:r>
             <w:r>
-              <w:rPr>
-                <w:sz w:val="28"/>
-                <w:szCs w:val="28"/>
-              </w:rPr>
               <w:t xml:space="preserve">, </w:t>
             </w:r>
             <w:r>
-              <w:rPr>
-                <w:sz w:val="28"/>
-                <w:szCs w:val="28"/>
-              </w:rPr>
               <w:t>0</w:t>
             </w:r>
             <w:r>
-              <w:rPr>
-                <w:sz w:val="28"/>
-                <w:szCs w:val="28"/>
-              </w:rPr>
               <w:t>)</w:t>
             </w:r>
           </w:p>
@@ -6448,16 +5796,8 @@
           <w:p>
             <w:pPr>
               <w:spacing w:before="100" w:beforeAutospacing="1" w:after="100" w:afterAutospacing="1"/>
-              <w:rPr>
-                <w:sz w:val="28"/>
-                <w:szCs w:val="28"/>
-              </w:rPr>
             </w:pPr>
             <w:r>
-              <w:rPr>
-                <w:sz w:val="28"/>
-                <w:szCs w:val="28"/>
-              </w:rPr>
               <w:t>0</w:t>
             </w:r>
           </w:p>
@@ -6472,15 +5812,11 @@
             <w:pPr>
               <w:spacing w:before="100" w:beforeAutospacing="1" w:after="100" w:afterAutospacing="1"/>
               <w:rPr>
-                <w:sz w:val="28"/>
-                <w:szCs w:val="28"/>
                 <w:lang w:val="en-US"/>
               </w:rPr>
             </w:pPr>
             <w:r>
               <w:rPr>
-                <w:sz w:val="28"/>
-                <w:szCs w:val="28"/>
                 <w:lang w:val="en-US"/>
               </w:rPr>
               <w:t>40</w:t>
@@ -6494,15 +5830,9 @@
           <w:p>
             <w:pPr>
               <w:spacing w:before="100" w:beforeAutospacing="1" w:after="100" w:afterAutospacing="1"/>
-              <w:rPr>
-                <w:sz w:val="28"/>
-                <w:szCs w:val="28"/>
-              </w:rPr>
             </w:pPr>
             <w:r>
               <w:rPr>
-                <w:sz w:val="28"/>
-                <w:szCs w:val="28"/>
                 <w:lang w:val="en-US"/>
               </w:rPr>
               <w:t>50</w:t>
@@ -6516,44 +5846,20 @@
           <w:p>
             <w:pPr>
               <w:spacing w:before="100" w:beforeAutospacing="1" w:after="100" w:afterAutospacing="1"/>
-              <w:rPr>
-                <w:sz w:val="28"/>
-                <w:szCs w:val="28"/>
-              </w:rPr>
             </w:pPr>
             <w:r>
-              <w:rPr>
-                <w:sz w:val="28"/>
-                <w:szCs w:val="28"/>
-              </w:rPr>
               <w:t>(</w:t>
             </w:r>
             <w:r>
-              <w:rPr>
-                <w:sz w:val="28"/>
-                <w:szCs w:val="28"/>
-              </w:rPr>
               <w:t>0</w:t>
             </w:r>
             <w:r>
-              <w:rPr>
-                <w:sz w:val="28"/>
-                <w:szCs w:val="28"/>
-              </w:rPr>
               <w:t xml:space="preserve">, </w:t>
             </w:r>
             <w:r>
-              <w:rPr>
-                <w:sz w:val="28"/>
-                <w:szCs w:val="28"/>
-              </w:rPr>
               <w:t>0</w:t>
             </w:r>
             <w:r>
-              <w:rPr>
-                <w:sz w:val="28"/>
-                <w:szCs w:val="28"/>
-              </w:rPr>
               <w:t>)</w:t>
             </w:r>
           </w:p>
@@ -6565,16 +5871,8 @@
           <w:p>
             <w:pPr>
               <w:spacing w:before="100" w:beforeAutospacing="1" w:after="100" w:afterAutospacing="1"/>
-              <w:rPr>
-                <w:sz w:val="28"/>
-                <w:szCs w:val="28"/>
-              </w:rPr>
             </w:pPr>
             <w:r>
-              <w:rPr>
-                <w:sz w:val="28"/>
-                <w:szCs w:val="28"/>
-              </w:rPr>
               <w:t>0</w:t>
             </w:r>
           </w:p>
@@ -6599,13 +5897,7 @@
         <w:rPr>
           <w:iCs/>
         </w:rPr>
-        <w:t xml:space="preserve"> </w:t>
-      </w:r>
-      <w:r>
-        <w:rPr>
-          <w:iCs/>
-        </w:rPr>
-        <w:t>с разным размером популяции</w:t>
+        <w:t xml:space="preserve"> с разным размером популяции</w:t>
       </w:r>
     </w:p>
     <w:tbl>
@@ -6628,16 +5920,8 @@
           <w:p>
             <w:pPr>
               <w:spacing w:before="100" w:beforeAutospacing="1" w:after="100" w:afterAutospacing="1"/>
-              <w:rPr>
-                <w:sz w:val="28"/>
-                <w:szCs w:val="28"/>
-              </w:rPr>
             </w:pPr>
             <w:r>
-              <w:rPr>
-                <w:sz w:val="28"/>
-                <w:szCs w:val="28"/>
-              </w:rPr>
               <w:t>Количество итераций</w:t>
             </w:r>
           </w:p>
@@ -6649,16 +5933,8 @@
           <w:p>
             <w:pPr>
               <w:spacing w:before="100" w:beforeAutospacing="1" w:after="100" w:afterAutospacing="1"/>
-              <w:rPr>
-                <w:sz w:val="28"/>
-                <w:szCs w:val="28"/>
-              </w:rPr>
             </w:pPr>
             <w:r>
-              <w:rPr>
-                <w:sz w:val="28"/>
-                <w:szCs w:val="28"/>
-              </w:rPr>
               <w:t>Размер популяции</w:t>
             </w:r>
           </w:p>
@@ -6670,16 +5946,8 @@
           <w:p>
             <w:pPr>
               <w:spacing w:before="100" w:beforeAutospacing="1" w:after="100" w:afterAutospacing="1"/>
-              <w:rPr>
-                <w:sz w:val="28"/>
-                <w:szCs w:val="28"/>
-              </w:rPr>
             </w:pPr>
             <w:r>
-              <w:rPr>
-                <w:sz w:val="28"/>
-                <w:szCs w:val="28"/>
-              </w:rPr>
               <w:t>Наилучшее решение</w:t>
             </w:r>
           </w:p>
@@ -6691,16 +5959,8 @@
           <w:p>
             <w:pPr>
               <w:spacing w:before="100" w:beforeAutospacing="1" w:after="100" w:afterAutospacing="1"/>
-              <w:rPr>
-                <w:sz w:val="28"/>
-                <w:szCs w:val="28"/>
-              </w:rPr>
             </w:pPr>
             <w:r>
-              <w:rPr>
-                <w:sz w:val="28"/>
-                <w:szCs w:val="28"/>
-              </w:rPr>
               <w:t>Значение в лучшей точке</w:t>
             </w:r>
           </w:p>
@@ -6714,16 +5974,8 @@
           <w:p>
             <w:pPr>
               <w:spacing w:before="100" w:beforeAutospacing="1" w:after="100" w:afterAutospacing="1"/>
-              <w:rPr>
-                <w:sz w:val="28"/>
-                <w:szCs w:val="28"/>
-              </w:rPr>
             </w:pPr>
             <w:r>
-              <w:rPr>
-                <w:sz w:val="28"/>
-                <w:szCs w:val="28"/>
-              </w:rPr>
               <w:t>50</w:t>
             </w:r>
           </w:p>
@@ -6735,16 +5987,8 @@
           <w:p>
             <w:pPr>
               <w:spacing w:before="100" w:beforeAutospacing="1" w:after="100" w:afterAutospacing="1"/>
-              <w:rPr>
-                <w:sz w:val="28"/>
-                <w:szCs w:val="28"/>
-              </w:rPr>
             </w:pPr>
             <w:r>
-              <w:rPr>
-                <w:sz w:val="28"/>
-                <w:szCs w:val="28"/>
-              </w:rPr>
               <w:t>10</w:t>
             </w:r>
           </w:p>
@@ -6756,44 +6000,20 @@
           <w:p>
             <w:pPr>
               <w:spacing w:before="100" w:beforeAutospacing="1" w:after="100" w:afterAutospacing="1"/>
-              <w:rPr>
-                <w:sz w:val="28"/>
-                <w:szCs w:val="28"/>
-              </w:rPr>
             </w:pPr>
             <w:r>
-              <w:rPr>
-                <w:sz w:val="28"/>
-                <w:szCs w:val="28"/>
-              </w:rPr>
               <w:t>(</w:t>
             </w:r>
             <w:r>
-              <w:rPr>
-                <w:sz w:val="28"/>
-                <w:szCs w:val="28"/>
-              </w:rPr>
               <w:t>0</w:t>
             </w:r>
             <w:r>
-              <w:rPr>
-                <w:sz w:val="28"/>
-                <w:szCs w:val="28"/>
-              </w:rPr>
               <w:t xml:space="preserve">, </w:t>
             </w:r>
             <w:r>
-              <w:rPr>
-                <w:sz w:val="28"/>
-                <w:szCs w:val="28"/>
-              </w:rPr>
               <w:t>-1</w:t>
             </w:r>
             <w:r>
-              <w:rPr>
-                <w:sz w:val="28"/>
-                <w:szCs w:val="28"/>
-              </w:rPr>
               <w:t xml:space="preserve">) </w:t>
             </w:r>
           </w:p>
@@ -6805,16 +6025,8 @@
           <w:p>
             <w:pPr>
               <w:spacing w:before="100" w:beforeAutospacing="1" w:after="100" w:afterAutospacing="1"/>
-              <w:rPr>
-                <w:sz w:val="28"/>
-                <w:szCs w:val="28"/>
-              </w:rPr>
             </w:pPr>
             <w:r>
-              <w:rPr>
-                <w:sz w:val="28"/>
-                <w:szCs w:val="28"/>
-              </w:rPr>
               <w:t>3</w:t>
             </w:r>
           </w:p>
@@ -6828,16 +6040,8 @@
           <w:p>
             <w:pPr>
               <w:spacing w:before="100" w:beforeAutospacing="1" w:after="100" w:afterAutospacing="1"/>
-              <w:rPr>
-                <w:sz w:val="28"/>
-                <w:szCs w:val="28"/>
-              </w:rPr>
             </w:pPr>
             <w:r>
-              <w:rPr>
-                <w:sz w:val="28"/>
-                <w:szCs w:val="28"/>
-              </w:rPr>
               <w:t>50</w:t>
             </w:r>
           </w:p>
@@ -6849,16 +6053,8 @@
           <w:p>
             <w:pPr>
               <w:spacing w:before="100" w:beforeAutospacing="1" w:after="100" w:afterAutospacing="1"/>
-              <w:rPr>
-                <w:sz w:val="28"/>
-                <w:szCs w:val="28"/>
-              </w:rPr>
             </w:pPr>
             <w:r>
-              <w:rPr>
-                <w:sz w:val="28"/>
-                <w:szCs w:val="28"/>
-              </w:rPr>
               <w:t>20</w:t>
             </w:r>
           </w:p>
@@ -6870,44 +6066,20 @@
           <w:p>
             <w:pPr>
               <w:spacing w:before="100" w:beforeAutospacing="1" w:after="100" w:afterAutospacing="1"/>
-              <w:rPr>
-                <w:sz w:val="28"/>
-                <w:szCs w:val="28"/>
-              </w:rPr>
             </w:pPr>
             <w:r>
-              <w:rPr>
-                <w:sz w:val="28"/>
-                <w:szCs w:val="28"/>
-              </w:rPr>
               <w:t>(</w:t>
             </w:r>
             <w:r>
-              <w:rPr>
-                <w:sz w:val="28"/>
-                <w:szCs w:val="28"/>
-              </w:rPr>
               <w:t>0</w:t>
             </w:r>
             <w:r>
-              <w:rPr>
-                <w:sz w:val="28"/>
-                <w:szCs w:val="28"/>
-              </w:rPr>
               <w:t xml:space="preserve">, </w:t>
             </w:r>
             <w:r>
-              <w:rPr>
-                <w:sz w:val="28"/>
-                <w:szCs w:val="28"/>
-              </w:rPr>
               <w:t>0</w:t>
             </w:r>
             <w:r>
-              <w:rPr>
-                <w:sz w:val="28"/>
-                <w:szCs w:val="28"/>
-              </w:rPr>
               <w:t>)</w:t>
             </w:r>
           </w:p>
@@ -6919,16 +6091,8 @@
           <w:p>
             <w:pPr>
               <w:spacing w:before="100" w:beforeAutospacing="1" w:after="100" w:afterAutospacing="1"/>
-              <w:rPr>
-                <w:sz w:val="28"/>
-                <w:szCs w:val="28"/>
-              </w:rPr>
             </w:pPr>
             <w:r>
-              <w:rPr>
-                <w:sz w:val="28"/>
-                <w:szCs w:val="28"/>
-              </w:rPr>
               <w:t>1</w:t>
             </w:r>
           </w:p>
@@ -6942,16 +6106,8 @@
           <w:p>
             <w:pPr>
               <w:spacing w:before="100" w:beforeAutospacing="1" w:after="100" w:afterAutospacing="1"/>
-              <w:rPr>
-                <w:sz w:val="28"/>
-                <w:szCs w:val="28"/>
-              </w:rPr>
             </w:pPr>
             <w:r>
-              <w:rPr>
-                <w:sz w:val="28"/>
-                <w:szCs w:val="28"/>
-              </w:rPr>
               <w:t>50</w:t>
             </w:r>
           </w:p>
@@ -6963,16 +6119,8 @@
           <w:p>
             <w:pPr>
               <w:spacing w:before="100" w:beforeAutospacing="1" w:after="100" w:afterAutospacing="1"/>
-              <w:rPr>
-                <w:sz w:val="28"/>
-                <w:szCs w:val="28"/>
-              </w:rPr>
             </w:pPr>
             <w:r>
-              <w:rPr>
-                <w:sz w:val="28"/>
-                <w:szCs w:val="28"/>
-              </w:rPr>
               <w:t>30</w:t>
             </w:r>
           </w:p>
@@ -6984,44 +6132,20 @@
           <w:p>
             <w:pPr>
               <w:spacing w:before="100" w:beforeAutospacing="1" w:after="100" w:afterAutospacing="1"/>
-              <w:rPr>
-                <w:sz w:val="28"/>
-                <w:szCs w:val="28"/>
-              </w:rPr>
             </w:pPr>
             <w:r>
-              <w:rPr>
-                <w:sz w:val="28"/>
-                <w:szCs w:val="28"/>
-              </w:rPr>
               <w:t>(</w:t>
             </w:r>
             <w:r>
-              <w:rPr>
-                <w:sz w:val="28"/>
-                <w:szCs w:val="28"/>
-              </w:rPr>
               <w:t>0</w:t>
             </w:r>
             <w:r>
-              <w:rPr>
-                <w:sz w:val="28"/>
-                <w:szCs w:val="28"/>
-              </w:rPr>
               <w:t xml:space="preserve">, </w:t>
             </w:r>
             <w:r>
-              <w:rPr>
-                <w:sz w:val="28"/>
-                <w:szCs w:val="28"/>
-              </w:rPr>
               <w:t>0</w:t>
             </w:r>
             <w:r>
-              <w:rPr>
-                <w:sz w:val="28"/>
-                <w:szCs w:val="28"/>
-              </w:rPr>
               <w:t>)</w:t>
             </w:r>
           </w:p>
@@ -7033,16 +6157,8 @@
           <w:p>
             <w:pPr>
               <w:spacing w:before="100" w:beforeAutospacing="1" w:after="100" w:afterAutospacing="1"/>
-              <w:rPr>
-                <w:sz w:val="28"/>
-                <w:szCs w:val="28"/>
-              </w:rPr>
             </w:pPr>
             <w:r>
-              <w:rPr>
-                <w:sz w:val="28"/>
-                <w:szCs w:val="28"/>
-              </w:rPr>
               <w:t>0</w:t>
             </w:r>
           </w:p>
@@ -7056,16 +6172,8 @@
           <w:p>
             <w:pPr>
               <w:spacing w:before="100" w:beforeAutospacing="1" w:after="100" w:afterAutospacing="1"/>
-              <w:rPr>
-                <w:sz w:val="28"/>
-                <w:szCs w:val="28"/>
-              </w:rPr>
             </w:pPr>
             <w:r>
-              <w:rPr>
-                <w:sz w:val="28"/>
-                <w:szCs w:val="28"/>
-              </w:rPr>
               <w:t>50</w:t>
             </w:r>
           </w:p>
@@ -7077,16 +6185,8 @@
           <w:p>
             <w:pPr>
               <w:spacing w:before="100" w:beforeAutospacing="1" w:after="100" w:afterAutospacing="1"/>
-              <w:rPr>
-                <w:sz w:val="28"/>
-                <w:szCs w:val="28"/>
-              </w:rPr>
             </w:pPr>
             <w:r>
-              <w:rPr>
-                <w:sz w:val="28"/>
-                <w:szCs w:val="28"/>
-              </w:rPr>
               <w:t>40</w:t>
             </w:r>
           </w:p>
@@ -7098,44 +6198,20 @@
           <w:p>
             <w:pPr>
               <w:spacing w:before="100" w:beforeAutospacing="1" w:after="100" w:afterAutospacing="1"/>
-              <w:rPr>
-                <w:sz w:val="28"/>
-                <w:szCs w:val="28"/>
-              </w:rPr>
             </w:pPr>
             <w:r>
-              <w:rPr>
-                <w:sz w:val="28"/>
-                <w:szCs w:val="28"/>
-              </w:rPr>
               <w:t>(</w:t>
             </w:r>
             <w:r>
-              <w:rPr>
-                <w:sz w:val="28"/>
-                <w:szCs w:val="28"/>
-              </w:rPr>
               <w:t>0</w:t>
             </w:r>
             <w:r>
-              <w:rPr>
-                <w:sz w:val="28"/>
-                <w:szCs w:val="28"/>
-              </w:rPr>
               <w:t xml:space="preserve">, </w:t>
             </w:r>
             <w:r>
-              <w:rPr>
-                <w:sz w:val="28"/>
-                <w:szCs w:val="28"/>
-              </w:rPr>
               <w:t>0</w:t>
             </w:r>
             <w:r>
-              <w:rPr>
-                <w:sz w:val="28"/>
-                <w:szCs w:val="28"/>
-              </w:rPr>
               <w:t>)</w:t>
             </w:r>
           </w:p>
@@ -7147,16 +6223,8 @@
           <w:p>
             <w:pPr>
               <w:spacing w:before="100" w:beforeAutospacing="1" w:after="100" w:afterAutospacing="1"/>
-              <w:rPr>
-                <w:sz w:val="28"/>
-                <w:szCs w:val="28"/>
-              </w:rPr>
             </w:pPr>
             <w:r>
-              <w:rPr>
-                <w:sz w:val="28"/>
-                <w:szCs w:val="28"/>
-              </w:rPr>
               <w:t>0</w:t>
             </w:r>
           </w:p>
@@ -7192,30 +6260,23 @@
           <w:sz w:val="28"/>
           <w:szCs w:val="28"/>
         </w:rPr>
-        <w:t xml:space="preserve">Таблица 2 показывает, что увеличение количества итераций для небольшой популяции способствует постепенному улучшению решений. Например, за 10 итераций достигается значение функции 0.0597, тогда как за 40 итераций </w:t>
-      </w:r>
+        <w:t>Таблица 2 показывает, что увеличение количества итераций для небольшой популяции способствует постепенному улучшению решений. Например, за 10 итераций достигается значение функции 0.0597, тогда как за 40 итераций значение снижается до 0.0197. Это указывает на то, что при использовании вещественной кодировки алгоритм лучше приближается к оптимальному решению при увеличении числа итераций.</w:t>
+      </w:r>
+    </w:p>
+    <w:p>
+      <w:pPr>
+        <w:pStyle w:val="ac"/>
+        <w:rPr>
+          <w:sz w:val="28"/>
+          <w:szCs w:val="28"/>
+        </w:rPr>
+      </w:pPr>
       <w:r>
         <w:rPr>
           <w:sz w:val="28"/>
           <w:szCs w:val="28"/>
         </w:rPr>
         <w:lastRenderedPageBreak/>
-        <w:t>значение снижается до 0.0197. Это указывает на то, что при использовании вещественной кодировки алгоритм лучше приближается к оптимальному решению при увеличении числа итераций.</w:t>
-      </w:r>
-    </w:p>
-    <w:p>
-      <w:pPr>
-        <w:pStyle w:val="ac"/>
-        <w:rPr>
-          <w:sz w:val="28"/>
-          <w:szCs w:val="28"/>
-        </w:rPr>
-      </w:pPr>
-      <w:r>
-        <w:rPr>
-          <w:sz w:val="28"/>
-          <w:szCs w:val="28"/>
-        </w:rPr>
         <w:t>Таблица 3 демонстрирует зависимость точности решения от размера популяции при фиксированном числе итераций. С увеличением популяции точность решения растет: с 0.1619 для 10 хромосом до 0.0019 для 30 хромосом, что указывает на улучшение поиска при более широком разнообразии особей.</w:t>
       </w:r>
     </w:p>
@@ -7401,24 +6462,31 @@
           <w:sz w:val="28"/>
           <w:szCs w:val="28"/>
         </w:rPr>
+        <w:t xml:space="preserve">Улучшение селекции: Стандартный турнирный отбор может быть подвержен недостаткам, связанным с преждевременным схлопыванием популяции, когда в силу случайности сильные хромосомы не выбираются на этапе селекции. Использование </w:t>
+      </w:r>
+      <w:proofErr w:type="spellStart"/>
+      <w:r>
+        <w:rPr>
+          <w:sz w:val="28"/>
+          <w:szCs w:val="28"/>
+        </w:rPr>
+        <w:t>probablyTheBest</w:t>
+      </w:r>
+      <w:proofErr w:type="spellEnd"/>
+      <w:r>
+        <w:rPr>
+          <w:sz w:val="28"/>
+          <w:szCs w:val="28"/>
+        </w:rPr>
+        <w:t xml:space="preserve"> </w:t>
+      </w:r>
+      <w:r>
+        <w:rPr>
+          <w:sz w:val="28"/>
+          <w:szCs w:val="28"/>
+        </w:rPr>
         <w:lastRenderedPageBreak/>
-        <w:t xml:space="preserve">Улучшение селекции: Стандартный турнирный отбор может быть подвержен недостаткам, связанным с преждевременным схлопыванием популяции, когда в силу случайности сильные хромосомы не выбираются на этапе селекции. Использование </w:t>
-      </w:r>
-      <w:proofErr w:type="spellStart"/>
-      <w:r>
-        <w:rPr>
-          <w:sz w:val="28"/>
-          <w:szCs w:val="28"/>
-        </w:rPr>
-        <w:t>probablyTheBest</w:t>
-      </w:r>
-      <w:proofErr w:type="spellEnd"/>
-      <w:r>
-        <w:rPr>
-          <w:sz w:val="28"/>
-          <w:szCs w:val="28"/>
-        </w:rPr>
-        <w:t xml:space="preserve"> увеличивает вероятность выбора наиболее приспособленных хромосом, что позволяет лучше сохранять качество популяции.</w:t>
+        <w:t>увеличивает вероятность выбора наиболее приспособленных хромосом, что позволяет лучше сохранять качество популяции.</w:t>
       </w:r>
     </w:p>
     <w:p>
@@ -7455,6 +6523,836 @@
           <w:szCs w:val="28"/>
         </w:rPr>
         <w:t xml:space="preserve"> дает возможность более гибко управлять процессом селекции. Участие случайных хромосом в выборе родителя при этом все равно сохраняется, что обеспечивает разнообразие и предотвращает зацикленность на узком круге решений.</w:t>
+      </w:r>
+    </w:p>
+    <w:p>
+      <w:pPr>
+        <w:pStyle w:val="a3"/>
+        <w:spacing w:before="100" w:beforeAutospacing="1" w:after="100" w:afterAutospacing="1"/>
+        <w:ind w:left="720" w:firstLine="0"/>
+        <w:jc w:val="right"/>
+        <w:rPr>
+          <w:iCs/>
+          <w:sz w:val="24"/>
+        </w:rPr>
+      </w:pPr>
+      <w:r>
+        <w:rPr>
+          <w:iCs/>
+          <w:sz w:val="24"/>
+        </w:rPr>
+        <w:t xml:space="preserve">Таблица </w:t>
+      </w:r>
+      <w:r>
+        <w:rPr>
+          <w:iCs/>
+          <w:sz w:val="24"/>
+        </w:rPr>
+        <w:t>6</w:t>
+      </w:r>
+      <w:r>
+        <w:rPr>
+          <w:iCs/>
+          <w:sz w:val="24"/>
+        </w:rPr>
+        <w:t>: тесты генома с разным размером популяции</w:t>
+      </w:r>
+      <w:r>
+        <w:rPr>
+          <w:iCs/>
+          <w:sz w:val="24"/>
+        </w:rPr>
+        <w:t xml:space="preserve"> без модификации</w:t>
+      </w:r>
+    </w:p>
+    <w:tbl>
+      <w:tblPr>
+        <w:tblStyle w:val="aa"/>
+        <w:tblW w:w="9634" w:type="dxa"/>
+        <w:tblLook w:val="04A0" w:firstRow="1" w:lastRow="0" w:firstColumn="1" w:lastColumn="0" w:noHBand="0" w:noVBand="1"/>
+      </w:tblPr>
+      <w:tblGrid>
+        <w:gridCol w:w="1617"/>
+        <w:gridCol w:w="1780"/>
+        <w:gridCol w:w="3592"/>
+        <w:gridCol w:w="2645"/>
+      </w:tblGrid>
+      <w:tr>
+        <w:tc>
+          <w:tcPr>
+            <w:tcW w:w="1617" w:type="dxa"/>
+          </w:tcPr>
+          <w:p>
+            <w:pPr>
+              <w:spacing w:before="100" w:beforeAutospacing="1" w:after="100" w:afterAutospacing="1"/>
+            </w:pPr>
+            <w:r>
+              <w:t>Количество итераций</w:t>
+            </w:r>
+          </w:p>
+        </w:tc>
+        <w:tc>
+          <w:tcPr>
+            <w:tcW w:w="1780" w:type="dxa"/>
+          </w:tcPr>
+          <w:p>
+            <w:pPr>
+              <w:spacing w:before="100" w:beforeAutospacing="1" w:after="100" w:afterAutospacing="1"/>
+            </w:pPr>
+            <w:r>
+              <w:t>Размер популяции</w:t>
+            </w:r>
+          </w:p>
+        </w:tc>
+        <w:tc>
+          <w:tcPr>
+            <w:tcW w:w="3592" w:type="dxa"/>
+          </w:tcPr>
+          <w:p>
+            <w:pPr>
+              <w:spacing w:before="100" w:beforeAutospacing="1" w:after="100" w:afterAutospacing="1"/>
+            </w:pPr>
+            <w:r>
+              <w:t>Наилучшее решение</w:t>
+            </w:r>
+          </w:p>
+        </w:tc>
+        <w:tc>
+          <w:tcPr>
+            <w:tcW w:w="2645" w:type="dxa"/>
+          </w:tcPr>
+          <w:p>
+            <w:pPr>
+              <w:spacing w:before="100" w:beforeAutospacing="1" w:after="100" w:afterAutospacing="1"/>
+            </w:pPr>
+            <w:r>
+              <w:t>Значение в лучшей точке</w:t>
+            </w:r>
+          </w:p>
+        </w:tc>
+      </w:tr>
+      <w:tr>
+        <w:tc>
+          <w:tcPr>
+            <w:tcW w:w="1617" w:type="dxa"/>
+          </w:tcPr>
+          <w:p>
+            <w:pPr>
+              <w:spacing w:before="100" w:beforeAutospacing="1" w:after="100" w:afterAutospacing="1"/>
+            </w:pPr>
+            <w:r>
+              <w:rPr>
+                <w:lang w:val="en-US"/>
+              </w:rPr>
+              <w:t>10</w:t>
+            </w:r>
+          </w:p>
+        </w:tc>
+        <w:tc>
+          <w:tcPr>
+            <w:tcW w:w="1780" w:type="dxa"/>
+          </w:tcPr>
+          <w:p>
+            <w:pPr>
+              <w:spacing w:before="100" w:beforeAutospacing="1" w:after="100" w:afterAutospacing="1"/>
+            </w:pPr>
+            <w:r>
+              <w:t>2</w:t>
+            </w:r>
+            <w:r>
+              <w:rPr>
+                <w:lang w:val="en-US"/>
+              </w:rPr>
+              <w:t>0</w:t>
+            </w:r>
+          </w:p>
+        </w:tc>
+        <w:tc>
+          <w:tcPr>
+            <w:tcW w:w="3592" w:type="dxa"/>
+          </w:tcPr>
+          <w:p>
+            <w:pPr>
+              <w:spacing w:before="100" w:beforeAutospacing="1" w:after="100" w:afterAutospacing="1"/>
+            </w:pPr>
+            <w:r>
+              <w:t>(</w:t>
+            </w:r>
+            <w:r>
+              <w:t>-</w:t>
+            </w:r>
+            <w:r>
+              <w:t>0.</w:t>
+            </w:r>
+            <w:r>
+              <w:t>65485349</w:t>
+            </w:r>
+            <w:r>
+              <w:t>, 0.</w:t>
+            </w:r>
+            <w:r>
+              <w:t>12162072</w:t>
+            </w:r>
+            <w:r>
+              <w:t>)</w:t>
+            </w:r>
+          </w:p>
+        </w:tc>
+        <w:tc>
+          <w:tcPr>
+            <w:tcW w:w="2645" w:type="dxa"/>
+          </w:tcPr>
+          <w:p>
+            <w:pPr>
+              <w:spacing w:before="100" w:beforeAutospacing="1" w:after="100" w:afterAutospacing="1"/>
+            </w:pPr>
+            <w:r>
+              <w:t>0</w:t>
+            </w:r>
+            <w:r>
+              <w:t>.</w:t>
+            </w:r>
+            <w:r>
+              <w:t>31392038</w:t>
+            </w:r>
+          </w:p>
+        </w:tc>
+      </w:tr>
+      <w:tr>
+        <w:tc>
+          <w:tcPr>
+            <w:tcW w:w="1617" w:type="dxa"/>
+          </w:tcPr>
+          <w:p>
+            <w:pPr>
+              <w:spacing w:before="100" w:beforeAutospacing="1" w:after="100" w:afterAutospacing="1"/>
+            </w:pPr>
+            <w:r>
+              <w:rPr>
+                <w:lang w:val="en-US"/>
+              </w:rPr>
+              <w:t>20</w:t>
+            </w:r>
+          </w:p>
+        </w:tc>
+        <w:tc>
+          <w:tcPr>
+            <w:tcW w:w="1780" w:type="dxa"/>
+          </w:tcPr>
+          <w:p>
+            <w:pPr>
+              <w:spacing w:before="100" w:beforeAutospacing="1" w:after="100" w:afterAutospacing="1"/>
+            </w:pPr>
+            <w:r>
+              <w:t>2</w:t>
+            </w:r>
+            <w:r>
+              <w:rPr>
+                <w:lang w:val="en-US"/>
+              </w:rPr>
+              <w:t>0</w:t>
+            </w:r>
+          </w:p>
+        </w:tc>
+        <w:tc>
+          <w:tcPr>
+            <w:tcW w:w="3592" w:type="dxa"/>
+          </w:tcPr>
+          <w:p>
+            <w:pPr>
+              <w:spacing w:before="100" w:beforeAutospacing="1" w:after="100" w:afterAutospacing="1"/>
+            </w:pPr>
+            <w:r>
+              <w:t>(0.0</w:t>
+            </w:r>
+            <w:r>
+              <w:t>3873958</w:t>
+            </w:r>
+            <w:r>
+              <w:t>, 0.</w:t>
+            </w:r>
+            <w:r>
+              <w:t>05778593</w:t>
+            </w:r>
+            <w:r>
+              <w:t>)</w:t>
+            </w:r>
+          </w:p>
+        </w:tc>
+        <w:tc>
+          <w:tcPr>
+            <w:tcW w:w="2645" w:type="dxa"/>
+          </w:tcPr>
+          <w:p>
+            <w:pPr>
+              <w:spacing w:before="100" w:beforeAutospacing="1" w:after="100" w:afterAutospacing="1"/>
+            </w:pPr>
+            <w:r>
+              <w:t>0.01599560</w:t>
+            </w:r>
+          </w:p>
+        </w:tc>
+      </w:tr>
+      <w:tr>
+        <w:tc>
+          <w:tcPr>
+            <w:tcW w:w="1617" w:type="dxa"/>
+          </w:tcPr>
+          <w:p>
+            <w:pPr>
+              <w:spacing w:before="100" w:beforeAutospacing="1" w:after="100" w:afterAutospacing="1"/>
+            </w:pPr>
+            <w:r>
+              <w:rPr>
+                <w:lang w:val="en-US"/>
+              </w:rPr>
+              <w:t>30</w:t>
+            </w:r>
+          </w:p>
+        </w:tc>
+        <w:tc>
+          <w:tcPr>
+            <w:tcW w:w="1780" w:type="dxa"/>
+          </w:tcPr>
+          <w:p>
+            <w:pPr>
+              <w:spacing w:before="100" w:beforeAutospacing="1" w:after="100" w:afterAutospacing="1"/>
+            </w:pPr>
+            <w:r>
+              <w:t>2</w:t>
+            </w:r>
+            <w:r>
+              <w:rPr>
+                <w:lang w:val="en-US"/>
+              </w:rPr>
+              <w:t>0</w:t>
+            </w:r>
+          </w:p>
+        </w:tc>
+        <w:tc>
+          <w:tcPr>
+            <w:tcW w:w="3592" w:type="dxa"/>
+          </w:tcPr>
+          <w:p>
+            <w:pPr>
+              <w:spacing w:before="100" w:beforeAutospacing="1" w:after="100" w:afterAutospacing="1"/>
+            </w:pPr>
+            <w:r>
+              <w:t>(</w:t>
+            </w:r>
+            <w:r>
+              <w:t>-</w:t>
+            </w:r>
+            <w:r>
+              <w:t>0.0</w:t>
+            </w:r>
+            <w:r>
+              <w:t>2635879</w:t>
+            </w:r>
+            <w:r>
+              <w:t>, 0.</w:t>
+            </w:r>
+            <w:r>
+              <w:t>02368954</w:t>
+            </w:r>
+            <w:r>
+              <w:t>)</w:t>
+            </w:r>
+          </w:p>
+        </w:tc>
+        <w:tc>
+          <w:tcPr>
+            <w:tcW w:w="2645" w:type="dxa"/>
+          </w:tcPr>
+          <w:p>
+            <w:pPr>
+              <w:spacing w:before="100" w:beforeAutospacing="1" w:after="100" w:afterAutospacing="1"/>
+            </w:pPr>
+            <w:r>
+              <w:t>0.0</w:t>
+            </w:r>
+            <w:r>
+              <w:t>0112951</w:t>
+            </w:r>
+          </w:p>
+        </w:tc>
+      </w:tr>
+      <w:tr>
+        <w:tc>
+          <w:tcPr>
+            <w:tcW w:w="1617" w:type="dxa"/>
+          </w:tcPr>
+          <w:p>
+            <w:pPr>
+              <w:spacing w:before="100" w:beforeAutospacing="1" w:after="100" w:afterAutospacing="1"/>
+            </w:pPr>
+            <w:r>
+              <w:rPr>
+                <w:lang w:val="en-US"/>
+              </w:rPr>
+              <w:t>40</w:t>
+            </w:r>
+          </w:p>
+        </w:tc>
+        <w:tc>
+          <w:tcPr>
+            <w:tcW w:w="1780" w:type="dxa"/>
+          </w:tcPr>
+          <w:p>
+            <w:pPr>
+              <w:spacing w:before="100" w:beforeAutospacing="1" w:after="100" w:afterAutospacing="1"/>
+            </w:pPr>
+            <w:r>
+              <w:t>2</w:t>
+            </w:r>
+            <w:r>
+              <w:rPr>
+                <w:lang w:val="en-US"/>
+              </w:rPr>
+              <w:t>0</w:t>
+            </w:r>
+          </w:p>
+        </w:tc>
+        <w:tc>
+          <w:tcPr>
+            <w:tcW w:w="3592" w:type="dxa"/>
+          </w:tcPr>
+          <w:p>
+            <w:pPr>
+              <w:spacing w:before="100" w:beforeAutospacing="1" w:after="100" w:afterAutospacing="1"/>
+            </w:pPr>
+            <w:r>
+              <w:t>(-0.02635879, 0.02368954)</w:t>
+            </w:r>
+          </w:p>
+        </w:tc>
+        <w:tc>
+          <w:tcPr>
+            <w:tcW w:w="2645" w:type="dxa"/>
+          </w:tcPr>
+          <w:p>
+            <w:pPr>
+              <w:spacing w:before="100" w:beforeAutospacing="1" w:after="100" w:afterAutospacing="1"/>
+            </w:pPr>
+            <w:r>
+              <w:t>0.00112951</w:t>
+            </w:r>
+          </w:p>
+        </w:tc>
+      </w:tr>
+    </w:tbl>
+    <w:p>
+      <w:pPr>
+        <w:spacing w:before="100" w:beforeAutospacing="1" w:after="100" w:afterAutospacing="1"/>
+        <w:jc w:val="right"/>
+        <w:rPr>
+          <w:iCs/>
+        </w:rPr>
+      </w:pPr>
+      <w:r>
+        <w:rPr>
+          <w:iCs/>
+        </w:rPr>
+        <w:t>Таблица 7: тесты генома с разным размером популяции</w:t>
+      </w:r>
+      <w:r>
+        <w:rPr>
+          <w:iCs/>
+        </w:rPr>
+        <w:t xml:space="preserve"> без модификации</w:t>
+      </w:r>
+    </w:p>
+    <w:tbl>
+      <w:tblPr>
+        <w:tblStyle w:val="aa"/>
+        <w:tblW w:w="9634" w:type="dxa"/>
+        <w:tblLook w:val="04A0" w:firstRow="1" w:lastRow="0" w:firstColumn="1" w:lastColumn="0" w:noHBand="0" w:noVBand="1"/>
+      </w:tblPr>
+      <w:tblGrid>
+        <w:gridCol w:w="1617"/>
+        <w:gridCol w:w="1639"/>
+        <w:gridCol w:w="3712"/>
+        <w:gridCol w:w="2666"/>
+      </w:tblGrid>
+      <w:tr>
+        <w:tc>
+          <w:tcPr>
+            <w:tcW w:w="1617" w:type="dxa"/>
+          </w:tcPr>
+          <w:p>
+            <w:pPr>
+              <w:spacing w:before="100" w:beforeAutospacing="1" w:after="100" w:afterAutospacing="1"/>
+            </w:pPr>
+            <w:r>
+              <w:t>Количество итераций</w:t>
+            </w:r>
+          </w:p>
+        </w:tc>
+        <w:tc>
+          <w:tcPr>
+            <w:tcW w:w="1639" w:type="dxa"/>
+          </w:tcPr>
+          <w:p>
+            <w:pPr>
+              <w:spacing w:before="100" w:beforeAutospacing="1" w:after="100" w:afterAutospacing="1"/>
+            </w:pPr>
+            <w:r>
+              <w:t>Размер популяции</w:t>
+            </w:r>
+          </w:p>
+        </w:tc>
+        <w:tc>
+          <w:tcPr>
+            <w:tcW w:w="3712" w:type="dxa"/>
+          </w:tcPr>
+          <w:p>
+            <w:pPr>
+              <w:spacing w:before="100" w:beforeAutospacing="1" w:after="100" w:afterAutospacing="1"/>
+            </w:pPr>
+            <w:r>
+              <w:t>Наилучшее решение</w:t>
+            </w:r>
+          </w:p>
+        </w:tc>
+        <w:tc>
+          <w:tcPr>
+            <w:tcW w:w="2666" w:type="dxa"/>
+          </w:tcPr>
+          <w:p>
+            <w:pPr>
+              <w:spacing w:before="100" w:beforeAutospacing="1" w:after="100" w:afterAutospacing="1"/>
+            </w:pPr>
+            <w:r>
+              <w:t>Значение в лучшей точке</w:t>
+            </w:r>
+          </w:p>
+        </w:tc>
+      </w:tr>
+      <w:tr>
+        <w:tc>
+          <w:tcPr>
+            <w:tcW w:w="1617" w:type="dxa"/>
+          </w:tcPr>
+          <w:p>
+            <w:pPr>
+              <w:spacing w:before="100" w:beforeAutospacing="1" w:after="100" w:afterAutospacing="1"/>
+            </w:pPr>
+            <w:r>
+              <w:t>50</w:t>
+            </w:r>
+          </w:p>
+        </w:tc>
+        <w:tc>
+          <w:tcPr>
+            <w:tcW w:w="1639" w:type="dxa"/>
+          </w:tcPr>
+          <w:p>
+            <w:pPr>
+              <w:spacing w:before="100" w:beforeAutospacing="1" w:after="100" w:afterAutospacing="1"/>
+            </w:pPr>
+            <w:r>
+              <w:t>10</w:t>
+            </w:r>
+          </w:p>
+        </w:tc>
+        <w:tc>
+          <w:tcPr>
+            <w:tcW w:w="3712" w:type="dxa"/>
+          </w:tcPr>
+          <w:p>
+            <w:pPr>
+              <w:spacing w:before="100" w:beforeAutospacing="1" w:after="100" w:afterAutospacing="1"/>
+            </w:pPr>
+            <w:r>
+              <w:t xml:space="preserve">(0.38852955, </w:t>
+            </w:r>
+            <w:r>
+              <w:t>-0.10181556</w:t>
+            </w:r>
+            <w:r>
+              <w:t>)</w:t>
+            </w:r>
+          </w:p>
+        </w:tc>
+        <w:tc>
+          <w:tcPr>
+            <w:tcW w:w="2666" w:type="dxa"/>
+          </w:tcPr>
+          <w:p>
+            <w:pPr>
+              <w:spacing w:before="100" w:beforeAutospacing="1" w:after="100" w:afterAutospacing="1"/>
+            </w:pPr>
+            <w:r>
+              <w:rPr>
+                <w:lang w:val="en-US"/>
+              </w:rPr>
+              <w:t>0.10293773</w:t>
+            </w:r>
+          </w:p>
+        </w:tc>
+      </w:tr>
+      <w:tr>
+        <w:tc>
+          <w:tcPr>
+            <w:tcW w:w="1617" w:type="dxa"/>
+          </w:tcPr>
+          <w:p>
+            <w:pPr>
+              <w:spacing w:before="100" w:beforeAutospacing="1" w:after="100" w:afterAutospacing="1"/>
+            </w:pPr>
+            <w:r>
+              <w:t>50</w:t>
+            </w:r>
+          </w:p>
+        </w:tc>
+        <w:tc>
+          <w:tcPr>
+            <w:tcW w:w="1639" w:type="dxa"/>
+          </w:tcPr>
+          <w:p>
+            <w:pPr>
+              <w:spacing w:before="100" w:beforeAutospacing="1" w:after="100" w:afterAutospacing="1"/>
+            </w:pPr>
+            <w:r>
+              <w:t>20</w:t>
+            </w:r>
+          </w:p>
+        </w:tc>
+        <w:tc>
+          <w:tcPr>
+            <w:tcW w:w="3712" w:type="dxa"/>
+          </w:tcPr>
+          <w:p>
+            <w:pPr>
+              <w:spacing w:before="100" w:beforeAutospacing="1" w:after="100" w:afterAutospacing="1"/>
+            </w:pPr>
+            <w:r>
+              <w:t>(0.12280929, -0.07538370)</w:t>
+            </w:r>
+          </w:p>
+        </w:tc>
+        <w:tc>
+          <w:tcPr>
+            <w:tcW w:w="2666" w:type="dxa"/>
+          </w:tcPr>
+          <w:p>
+            <w:pPr>
+              <w:spacing w:before="100" w:beforeAutospacing="1" w:after="100" w:afterAutospacing="1"/>
+            </w:pPr>
+            <w:r>
+              <w:rPr>
+                <w:lang w:val="en-US"/>
+              </w:rPr>
+              <w:t>0.0</w:t>
+            </w:r>
+            <w:r>
+              <w:t>1361459</w:t>
+            </w:r>
+          </w:p>
+        </w:tc>
+      </w:tr>
+      <w:tr>
+        <w:tc>
+          <w:tcPr>
+            <w:tcW w:w="1617" w:type="dxa"/>
+          </w:tcPr>
+          <w:p>
+            <w:pPr>
+              <w:spacing w:before="100" w:beforeAutospacing="1" w:after="100" w:afterAutospacing="1"/>
+            </w:pPr>
+            <w:r>
+              <w:t>50</w:t>
+            </w:r>
+          </w:p>
+        </w:tc>
+        <w:tc>
+          <w:tcPr>
+            <w:tcW w:w="1639" w:type="dxa"/>
+          </w:tcPr>
+          <w:p>
+            <w:pPr>
+              <w:spacing w:before="100" w:beforeAutospacing="1" w:after="100" w:afterAutospacing="1"/>
+            </w:pPr>
+            <w:r>
+              <w:t>30</w:t>
+            </w:r>
+          </w:p>
+        </w:tc>
+        <w:tc>
+          <w:tcPr>
+            <w:tcW w:w="3712" w:type="dxa"/>
+          </w:tcPr>
+          <w:p>
+            <w:pPr>
+              <w:spacing w:before="100" w:beforeAutospacing="1" w:after="100" w:afterAutospacing="1"/>
+            </w:pPr>
+            <w:r>
+              <w:t>(</w:t>
+            </w:r>
+            <w:r>
+              <w:t>0.08803826</w:t>
+            </w:r>
+            <w:r>
+              <w:t xml:space="preserve">, </w:t>
+            </w:r>
+            <w:r>
+              <w:t>-0.00358967</w:t>
+            </w:r>
+            <w:r>
+              <w:t>)</w:t>
+            </w:r>
+          </w:p>
+        </w:tc>
+        <w:tc>
+          <w:tcPr>
+            <w:tcW w:w="2666" w:type="dxa"/>
+          </w:tcPr>
+          <w:p>
+            <w:pPr>
+              <w:spacing w:before="100" w:beforeAutospacing="1" w:after="100" w:afterAutospacing="1"/>
+            </w:pPr>
+            <w:r>
+              <w:rPr>
+                <w:lang w:val="en-US"/>
+              </w:rPr>
+              <w:t>0.00715734</w:t>
+            </w:r>
+          </w:p>
+        </w:tc>
+      </w:tr>
+      <w:tr>
+        <w:tc>
+          <w:tcPr>
+            <w:tcW w:w="1617" w:type="dxa"/>
+          </w:tcPr>
+          <w:p>
+            <w:pPr>
+              <w:spacing w:before="100" w:beforeAutospacing="1" w:after="100" w:afterAutospacing="1"/>
+            </w:pPr>
+            <w:r>
+              <w:t>50</w:t>
+            </w:r>
+          </w:p>
+        </w:tc>
+        <w:tc>
+          <w:tcPr>
+            <w:tcW w:w="1639" w:type="dxa"/>
+          </w:tcPr>
+          <w:p>
+            <w:pPr>
+              <w:spacing w:before="100" w:beforeAutospacing="1" w:after="100" w:afterAutospacing="1"/>
+            </w:pPr>
+            <w:r>
+              <w:t>40</w:t>
+            </w:r>
+          </w:p>
+        </w:tc>
+        <w:tc>
+          <w:tcPr>
+            <w:tcW w:w="3712" w:type="dxa"/>
+          </w:tcPr>
+          <w:p>
+            <w:pPr>
+              <w:spacing w:before="100" w:beforeAutospacing="1" w:after="100" w:afterAutospacing="1"/>
+            </w:pPr>
+            <w:r>
+              <w:t>(</w:t>
+            </w:r>
+            <w:r>
+              <w:t>0.00274969</w:t>
+            </w:r>
+            <w:r>
+              <w:t xml:space="preserve">, </w:t>
+            </w:r>
+            <w:r>
+              <w:t>0.00546776</w:t>
+            </w:r>
+            <w:r>
+              <w:t>)</w:t>
+            </w:r>
+          </w:p>
+        </w:tc>
+        <w:tc>
+          <w:tcPr>
+            <w:tcW w:w="2666" w:type="dxa"/>
+          </w:tcPr>
+          <w:p>
+            <w:pPr>
+              <w:spacing w:before="100" w:beforeAutospacing="1" w:after="100" w:afterAutospacing="1"/>
+            </w:pPr>
+            <w:r>
+              <w:rPr>
+                <w:lang w:val="en-US"/>
+              </w:rPr>
+              <w:t>0.00012732</w:t>
+            </w:r>
+          </w:p>
+        </w:tc>
+      </w:tr>
+    </w:tbl>
+    <w:p>
+      <w:pPr>
+        <w:pStyle w:val="ac"/>
+        <w:rPr>
+          <w:sz w:val="28"/>
+          <w:szCs w:val="28"/>
+        </w:rPr>
+      </w:pPr>
+      <w:r>
+        <w:rPr>
+          <w:sz w:val="28"/>
+          <w:szCs w:val="28"/>
+        </w:rPr>
+        <w:t xml:space="preserve">Таблицы 6 и 7 демонстрируют, как алгоритм ведет себя без модификации родительского отбора при увеличении количества итераций и размера популяции. </w:t>
+      </w:r>
+    </w:p>
+    <w:p>
+      <w:pPr>
+        <w:pStyle w:val="ac"/>
+        <w:rPr>
+          <w:sz w:val="28"/>
+          <w:szCs w:val="28"/>
+        </w:rPr>
+      </w:pPr>
+      <w:r>
+        <w:rPr>
+          <w:sz w:val="28"/>
+          <w:szCs w:val="28"/>
+        </w:rPr>
+        <w:t xml:space="preserve">В таблице 6 видно, что при фиксированном размере популяции и увеличении числа итераций результат постепенно улучшается: значение функции уменьшается с 0.3139 для 10 итераций до 0.0011 при 30 и 40 итерациях, указывая на устойчивое улучшение решений при увеличении числа итераций. </w:t>
+      </w:r>
+    </w:p>
+    <w:p>
+      <w:pPr>
+        <w:pStyle w:val="ac"/>
+        <w:rPr>
+          <w:sz w:val="28"/>
+          <w:szCs w:val="28"/>
+        </w:rPr>
+      </w:pPr>
+      <w:r>
+        <w:rPr>
+          <w:sz w:val="28"/>
+          <w:szCs w:val="28"/>
+        </w:rPr>
+        <w:t>Таблица 7 показывает, что при фиксированном количестве итераций увеличение популяции также способствует достижению более точного решения. Например, при размере популяции 10 значение функции составляет 0.1029, а при увеличении популяции до 40 достигается значение 0.0001. Эти результаты подтверждают, что, как и в случае с модификацией, алгоритм без модификации также выигрывает от большего числа итераций и размера популяции.</w:t>
+      </w:r>
+    </w:p>
+    <w:p>
+      <w:pPr>
+        <w:pStyle w:val="ac"/>
+        <w:rPr>
+          <w:sz w:val="28"/>
+          <w:szCs w:val="28"/>
+        </w:rPr>
+      </w:pPr>
+      <w:r>
+        <w:rPr>
+          <w:sz w:val="28"/>
+          <w:szCs w:val="28"/>
+        </w:rPr>
+        <w:lastRenderedPageBreak/>
+        <w:t>Однако, более низкие начальные значения функции в таблицах с модификацией указывают на то, что вероятность выбора лучших родителей позволяет достичь лучших результатов быстрее, особенно на ранних этапах оптимизации.</w:t>
       </w:r>
       <w:r>
         <w:rPr>
@@ -7525,39 +7423,14 @@
           <w:szCs w:val="28"/>
         </w:rPr>
       </w:pPr>
-      <w:proofErr w:type="spellStart"/>
       <w:r>
         <w:rPr>
           <w:color w:val="000000" w:themeColor="text1"/>
           <w:szCs w:val="28"/>
         </w:rPr>
-        <w:t>numpy</w:t>
-      </w:r>
-      <w:proofErr w:type="spellEnd"/>
-      <w:r>
-        <w:rPr>
-          <w:color w:val="000000" w:themeColor="text1"/>
-          <w:szCs w:val="28"/>
-        </w:rPr>
-        <w:t xml:space="preserve"> // </w:t>
-      </w:r>
-      <w:proofErr w:type="spellStart"/>
-      <w:r>
-        <w:rPr>
-          <w:color w:val="000000" w:themeColor="text1"/>
-          <w:szCs w:val="28"/>
-        </w:rPr>
-        <w:t>Numpy</w:t>
-      </w:r>
-      <w:proofErr w:type="spellEnd"/>
-      <w:r>
-        <w:rPr>
-          <w:color w:val="000000" w:themeColor="text1"/>
-          <w:szCs w:val="28"/>
-        </w:rPr>
-        <w:t xml:space="preserve"> URL: </w:t>
-      </w:r>
-      <w:hyperlink r:id="rId10" w:tgtFrame="_new" w:history="1">
+        <w:t xml:space="preserve">numpy // Numpy URL: </w:t>
+      </w:r>
+      <w:hyperlink r:id="rId12" w:tgtFrame="_new" w:history="1">
         <w:r>
           <w:rPr>
             <w:rStyle w:val="a9"/>
@@ -7572,21 +7445,7 @@
           <w:color w:val="000000" w:themeColor="text1"/>
           <w:szCs w:val="28"/>
         </w:rPr>
-        <w:t xml:space="preserve"> (дата обращения: </w:t>
-      </w:r>
-      <w:r>
-        <w:rPr>
-          <w:color w:val="000000" w:themeColor="text1"/>
-          <w:szCs w:val="28"/>
-        </w:rPr>
-        <w:t>27</w:t>
-      </w:r>
-      <w:r>
-        <w:rPr>
-          <w:color w:val="000000" w:themeColor="text1"/>
-          <w:szCs w:val="28"/>
-        </w:rPr>
-        <w:t>.10.2024).</w:t>
+        <w:t xml:space="preserve"> (дата обращения: 27.10.2024).</w:t>
       </w:r>
     </w:p>
     <w:p>
@@ -7604,13 +7463,23 @@
           <w:lang w:val="en-US"/>
         </w:rPr>
       </w:pPr>
+      <w:proofErr w:type="spellStart"/>
       <w:r>
         <w:rPr>
           <w:color w:val="000000" w:themeColor="text1"/>
           <w:szCs w:val="28"/>
           <w:lang w:val="en-US"/>
         </w:rPr>
-        <w:t xml:space="preserve">tkinter — Python interface to </w:t>
+        <w:t>tkinter</w:t>
+      </w:r>
+      <w:proofErr w:type="spellEnd"/>
+      <w:r>
+        <w:rPr>
+          <w:color w:val="000000" w:themeColor="text1"/>
+          <w:szCs w:val="28"/>
+          <w:lang w:val="en-US"/>
+        </w:rPr>
+        <w:t xml:space="preserve"> — Python interface to </w:t>
       </w:r>
       <w:proofErr w:type="spellStart"/>
       <w:r>
@@ -7628,9 +7497,27 @@
           <w:szCs w:val="28"/>
           <w:lang w:val="en-US"/>
         </w:rPr>
-        <w:t xml:space="preserve">/Tk // Tkinter URL: </w:t>
-      </w:r>
-      <w:hyperlink r:id="rId11" w:tgtFrame="_new" w:history="1">
+        <w:t xml:space="preserve">/Tk // </w:t>
+      </w:r>
+      <w:proofErr w:type="spellStart"/>
+      <w:r>
+        <w:rPr>
+          <w:color w:val="000000" w:themeColor="text1"/>
+          <w:szCs w:val="28"/>
+          <w:lang w:val="en-US"/>
+        </w:rPr>
+        <w:t>Tkinter</w:t>
+      </w:r>
+      <w:proofErr w:type="spellEnd"/>
+      <w:r>
+        <w:rPr>
+          <w:color w:val="000000" w:themeColor="text1"/>
+          <w:szCs w:val="28"/>
+          <w:lang w:val="en-US"/>
+        </w:rPr>
+        <w:t xml:space="preserve"> URL: </w:t>
+      </w:r>
+      <w:hyperlink r:id="rId13" w:tgtFrame="_new" w:history="1">
         <w:r>
           <w:rPr>
             <w:rStyle w:val="a9"/>
@@ -7677,23 +7564,7 @@
           <w:szCs w:val="28"/>
           <w:lang w:val="en-US"/>
         </w:rPr>
-        <w:t xml:space="preserve">: </w:t>
-      </w:r>
-      <w:r>
-        <w:rPr>
-          <w:color w:val="000000" w:themeColor="text1"/>
-          <w:szCs w:val="28"/>
-          <w:lang w:val="en-US"/>
-        </w:rPr>
-        <w:t>27</w:t>
-      </w:r>
-      <w:r>
-        <w:rPr>
-          <w:color w:val="000000" w:themeColor="text1"/>
-          <w:szCs w:val="28"/>
-          <w:lang w:val="en-US"/>
-        </w:rPr>
-        <w:t>.10.2024).</w:t>
+        <w:t>: 27.10.2024).</w:t>
       </w:r>
     </w:p>
     <w:p>
@@ -7711,39 +7582,14 @@
           <w:u w:val="single"/>
         </w:rPr>
       </w:pPr>
-      <w:proofErr w:type="spellStart"/>
       <w:r>
         <w:rPr>
           <w:color w:val="000000" w:themeColor="text1"/>
           <w:szCs w:val="28"/>
         </w:rPr>
-        <w:t>random</w:t>
-      </w:r>
-      <w:proofErr w:type="spellEnd"/>
-      <w:r>
-        <w:rPr>
-          <w:color w:val="000000" w:themeColor="text1"/>
-          <w:szCs w:val="28"/>
-        </w:rPr>
-        <w:t xml:space="preserve"> // </w:t>
-      </w:r>
-      <w:proofErr w:type="spellStart"/>
-      <w:r>
-        <w:rPr>
-          <w:color w:val="000000" w:themeColor="text1"/>
-          <w:szCs w:val="28"/>
-        </w:rPr>
-        <w:t>Random</w:t>
-      </w:r>
-      <w:proofErr w:type="spellEnd"/>
-      <w:r>
-        <w:rPr>
-          <w:color w:val="000000" w:themeColor="text1"/>
-          <w:szCs w:val="28"/>
-        </w:rPr>
-        <w:t xml:space="preserve"> URL: </w:t>
-      </w:r>
-      <w:hyperlink r:id="rId12" w:tgtFrame="_new" w:history="1">
+        <w:t xml:space="preserve">random // Random URL: </w:t>
+      </w:r>
+      <w:hyperlink r:id="rId14" w:tgtFrame="_new" w:history="1">
         <w:r>
           <w:rPr>
             <w:rStyle w:val="a9"/>
@@ -7758,28 +7604,14 @@
           <w:color w:val="000000" w:themeColor="text1"/>
           <w:szCs w:val="28"/>
         </w:rPr>
-        <w:t xml:space="preserve"> (дата обращения: </w:t>
-      </w:r>
-      <w:r>
-        <w:rPr>
-          <w:color w:val="000000" w:themeColor="text1"/>
-          <w:szCs w:val="28"/>
-        </w:rPr>
-        <w:t>27</w:t>
-      </w:r>
-      <w:r>
-        <w:rPr>
-          <w:color w:val="000000" w:themeColor="text1"/>
-          <w:szCs w:val="28"/>
-        </w:rPr>
-        <w:t>.10.2024).</w:t>
+        <w:t xml:space="preserve"> (дата обращения: 27.10.2024).</w:t>
       </w:r>
     </w:p>
     <w:sectPr>
-      <w:headerReference w:type="default" r:id="rId13"/>
-      <w:footerReference w:type="default" r:id="rId14"/>
-      <w:headerReference w:type="first" r:id="rId15"/>
-      <w:footerReference w:type="first" r:id="rId16"/>
+      <w:headerReference w:type="default" r:id="rId15"/>
+      <w:footerReference w:type="default" r:id="rId16"/>
+      <w:headerReference w:type="first" r:id="rId17"/>
+      <w:footerReference w:type="first" r:id="rId18"/>
       <w:pgSz w:w="11907" w:h="16839" w:code="9"/>
       <w:pgMar w:top="1133" w:right="850" w:bottom="1133" w:left="1700" w:header="708" w:footer="708" w:gutter="0"/>
       <w:cols w:space="720"/>
@@ -13935,7 +13767,7 @@
   <w:style w:type="paragraph" w:default="1" w:styleId="a">
     <w:name w:val="Normal"/>
     <w:qFormat/>
-    <w:rsid w:val="002A7829"/>
+    <w:rsid w:val="00BE71DB"/>
     <w:pPr>
       <w:spacing w:after="0" w:line="240" w:lineRule="auto"/>
     </w:pPr>
